--- a/docs/ЛР00_6301_Иванова_Рамазанова.docx
+++ b/docs/ЛР00_6301_Иванова_Рамазанова.docx
@@ -353,22 +353,14 @@
         </w:rPr>
         <w:t>202</w:t>
       </w:r>
-      <w:r>
-        <w:rPr>
-          <w:color w:val="000000" w:themeColor="text1"/>
-        </w:rPr>
-        <w:t>5</w:t>
-      </w:r>
-      <w:bookmarkStart w:id="5" w:name="_GoBack"/>
-      <w:bookmarkEnd w:id="5"/>
-      <w:r>
-        <w:br w:type="page"/>
-      </w:r>
       <w:bookmarkEnd w:id="0"/>
       <w:bookmarkEnd w:id="1"/>
       <w:bookmarkEnd w:id="2"/>
       <w:bookmarkEnd w:id="3"/>
       <w:bookmarkEnd w:id="4"/>
+      <w:r>
+        <w:t>5</w:t>
+      </w:r>
     </w:p>
     <w:p>
       <w:pPr>
@@ -1921,12 +1913,15 @@
       </w:pPr>
       <w:r>
         <w:rPr>
-          <w:noProof/>
+          <w:b/>
+          <w:bCs/>
+          <w:sz w:val="28"/>
+          <w:szCs w:val="28"/>
         </w:rPr>
         <w:drawing>
-          <wp:inline distT="0" distB="0" distL="0" distR="0" wp14:anchorId="4D180B3A" wp14:editId="7D02D531">
-            <wp:extent cx="5939790" cy="4455160"/>
-            <wp:effectExtent l="0" t="0" r="3810" b="2540"/>
+          <wp:inline distT="0" distB="0" distL="0" distR="0" wp14:anchorId="039F3149" wp14:editId="42492BCA">
+            <wp:extent cx="5939790" cy="3935095"/>
+            <wp:effectExtent l="0" t="0" r="3810" b="8255"/>
             <wp:docPr id="1" name="Рисунок 1"/>
             <wp:cNvGraphicFramePr>
               <a:graphicFrameLocks xmlns:a="http://schemas.openxmlformats.org/drawingml/2006/main" noChangeAspect="1"/>
@@ -1947,7 +1942,7 @@
                   <pic:spPr>
                     <a:xfrm>
                       <a:off x="0" y="0"/>
-                      <a:ext cx="5939790" cy="4455160"/>
+                      <a:ext cx="5939790" cy="3935095"/>
                     </a:xfrm>
                     <a:prstGeom prst="rect">
                       <a:avLst/>
@@ -1972,6 +1967,8 @@
           <w:szCs w:val="28"/>
         </w:rPr>
       </w:pPr>
+      <w:bookmarkStart w:id="5" w:name="_GoBack"/>
+      <w:bookmarkEnd w:id="5"/>
     </w:p>
     <w:p>
       <w:pPr>
@@ -2489,8 +2486,160 @@
           <w:szCs w:val="28"/>
           <w:lang w:val="en-US"/>
         </w:rPr>
+        <w:t>2.</w:t>
+      </w:r>
+      <w:r>
+        <w:rPr>
+          <w:sz w:val="28"/>
+          <w:szCs w:val="28"/>
+          <w:lang w:val="en-US"/>
+        </w:rPr>
+        <w:t xml:space="preserve"> </w:t>
+      </w:r>
+      <w:r>
+        <w:rPr>
+          <w:sz w:val="28"/>
+          <w:szCs w:val="28"/>
+        </w:rPr>
+        <w:t>Вход</w:t>
+      </w:r>
+      <w:r>
+        <w:rPr>
+          <w:sz w:val="28"/>
+          <w:szCs w:val="28"/>
+          <w:lang w:val="en-US"/>
+        </w:rPr>
+        <w:t xml:space="preserve"> </w:t>
+      </w:r>
+      <w:r>
+        <w:rPr>
+          <w:sz w:val="28"/>
+          <w:szCs w:val="28"/>
+        </w:rPr>
+        <w:t>пользователя</w:t>
+      </w:r>
+    </w:p>
+    <w:p>
+      <w:pPr>
+        <w:autoSpaceDE w:val="0"/>
+        <w:autoSpaceDN w:val="0"/>
+        <w:adjustRightInd w:val="0"/>
+        <w:rPr>
+          <w:sz w:val="28"/>
+          <w:szCs w:val="28"/>
+          <w:lang w:val="en-US"/>
+        </w:rPr>
+      </w:pPr>
+      <w:r>
+        <w:rPr>
+          <w:sz w:val="28"/>
+          <w:szCs w:val="28"/>
+        </w:rPr>
+        <w:t>Метод</w:t>
+      </w:r>
+      <w:r>
+        <w:rPr>
+          <w:sz w:val="28"/>
+          <w:szCs w:val="28"/>
+          <w:lang w:val="en-US"/>
+        </w:rPr>
+        <w:t xml:space="preserve">: </w:t>
+      </w:r>
+      <w:r>
+        <w:rPr>
+          <w:sz w:val="28"/>
+          <w:szCs w:val="28"/>
+          <w:lang w:val="en-US"/>
+        </w:rPr>
+        <w:t>POST</w:t>
+      </w:r>
+    </w:p>
+    <w:p>
+      <w:pPr>
+        <w:autoSpaceDE w:val="0"/>
+        <w:autoSpaceDN w:val="0"/>
+        <w:adjustRightInd w:val="0"/>
+        <w:rPr>
+          <w:sz w:val="28"/>
+          <w:szCs w:val="28"/>
+          <w:lang w:val="en-US"/>
+        </w:rPr>
+      </w:pPr>
+      <w:r>
+        <w:rPr>
+          <w:sz w:val="28"/>
+          <w:szCs w:val="28"/>
+          <w:lang w:val="en-US"/>
+        </w:rPr>
         <w:lastRenderedPageBreak/>
-        <w:t>2.</w:t>
+        <w:t>URL</w:t>
+      </w:r>
+      <w:r>
+        <w:rPr>
+          <w:sz w:val="28"/>
+          <w:szCs w:val="28"/>
+          <w:lang w:val="en-US"/>
+        </w:rPr>
+        <w:t>: /</w:t>
+      </w:r>
+      <w:r>
+        <w:rPr>
+          <w:sz w:val="28"/>
+          <w:szCs w:val="28"/>
+          <w:lang w:val="en-US"/>
+        </w:rPr>
+        <w:t>api</w:t>
+      </w:r>
+      <w:r>
+        <w:rPr>
+          <w:sz w:val="28"/>
+          <w:szCs w:val="28"/>
+          <w:lang w:val="en-US"/>
+        </w:rPr>
+        <w:t>/</w:t>
+      </w:r>
+      <w:r>
+        <w:rPr>
+          <w:sz w:val="28"/>
+          <w:szCs w:val="28"/>
+          <w:lang w:val="en-US"/>
+        </w:rPr>
+        <w:t>users</w:t>
+      </w:r>
+      <w:r>
+        <w:rPr>
+          <w:sz w:val="28"/>
+          <w:szCs w:val="28"/>
+          <w:lang w:val="en-US"/>
+        </w:rPr>
+        <w:t>/</w:t>
+      </w:r>
+      <w:r>
+        <w:rPr>
+          <w:sz w:val="28"/>
+          <w:szCs w:val="28"/>
+          <w:lang w:val="en-US"/>
+        </w:rPr>
+        <w:t>login</w:t>
+      </w:r>
+    </w:p>
+    <w:p>
+      <w:pPr>
+        <w:autoSpaceDE w:val="0"/>
+        <w:autoSpaceDN w:val="0"/>
+        <w:adjustRightInd w:val="0"/>
+        <w:rPr>
+          <w:sz w:val="28"/>
+          <w:szCs w:val="28"/>
+          <w:lang w:val="en-US"/>
+        </w:rPr>
+      </w:pPr>
+      <w:r>
+        <w:rPr>
+          <w:sz w:val="28"/>
+          <w:szCs w:val="28"/>
+        </w:rPr>
+        <w:t>Формат</w:t>
       </w:r>
       <w:r>
         <w:rPr>
@@ -2505,7 +2654,134 @@
           <w:sz w:val="28"/>
           <w:szCs w:val="28"/>
         </w:rPr>
-        <w:t>Вход</w:t>
+        <w:t>запроса</w:t>
+      </w:r>
+      <w:r>
+        <w:rPr>
+          <w:sz w:val="28"/>
+          <w:szCs w:val="28"/>
+          <w:lang w:val="en-US"/>
+        </w:rPr>
+        <w:t>:</w:t>
+      </w:r>
+    </w:p>
+    <w:p>
+      <w:pPr>
+        <w:autoSpaceDE w:val="0"/>
+        <w:autoSpaceDN w:val="0"/>
+        <w:adjustRightInd w:val="0"/>
+        <w:rPr>
+          <w:sz w:val="28"/>
+          <w:szCs w:val="28"/>
+          <w:lang w:val="en-US"/>
+        </w:rPr>
+      </w:pPr>
+      <w:r>
+        <w:rPr>
+          <w:sz w:val="28"/>
+          <w:szCs w:val="28"/>
+          <w:lang w:val="en-US"/>
+        </w:rPr>
+        <w:t>{</w:t>
+      </w:r>
+    </w:p>
+    <w:p>
+      <w:pPr>
+        <w:autoSpaceDE w:val="0"/>
+        <w:autoSpaceDN w:val="0"/>
+        <w:adjustRightInd w:val="0"/>
+        <w:rPr>
+          <w:sz w:val="28"/>
+          <w:szCs w:val="28"/>
+          <w:lang w:val="en-US"/>
+        </w:rPr>
+      </w:pPr>
+      <w:r>
+        <w:rPr>
+          <w:sz w:val="28"/>
+          <w:szCs w:val="28"/>
+          <w:lang w:val="en-US"/>
+        </w:rPr>
+        <w:t xml:space="preserve">    "email": "user@example.com",</w:t>
+      </w:r>
+    </w:p>
+    <w:p>
+      <w:pPr>
+        <w:autoSpaceDE w:val="0"/>
+        <w:autoSpaceDN w:val="0"/>
+        <w:adjustRightInd w:val="0"/>
+        <w:rPr>
+          <w:sz w:val="28"/>
+          <w:szCs w:val="28"/>
+          <w:lang w:val="en-US"/>
+        </w:rPr>
+      </w:pPr>
+      <w:r>
+        <w:rPr>
+          <w:sz w:val="28"/>
+          <w:szCs w:val="28"/>
+          <w:lang w:val="en-US"/>
+        </w:rPr>
+        <w:t xml:space="preserve">    </w:t>
+      </w:r>
+      <w:r>
+        <w:rPr>
+          <w:sz w:val="28"/>
+          <w:szCs w:val="28"/>
+          <w:lang w:val="en-US"/>
+        </w:rPr>
+        <w:t>"password": "securepassword"</w:t>
+      </w:r>
+    </w:p>
+    <w:p>
+      <w:pPr>
+        <w:autoSpaceDE w:val="0"/>
+        <w:autoSpaceDN w:val="0"/>
+        <w:adjustRightInd w:val="0"/>
+        <w:rPr>
+          <w:sz w:val="28"/>
+          <w:szCs w:val="28"/>
+          <w:lang w:val="en-US"/>
+        </w:rPr>
+      </w:pPr>
+      <w:r>
+        <w:rPr>
+          <w:sz w:val="28"/>
+          <w:szCs w:val="28"/>
+          <w:lang w:val="en-US"/>
+        </w:rPr>
+        <w:t xml:space="preserve">}  </w:t>
+      </w:r>
+    </w:p>
+    <w:p>
+      <w:pPr>
+        <w:autoSpaceDE w:val="0"/>
+        <w:autoSpaceDN w:val="0"/>
+        <w:adjustRightInd w:val="0"/>
+        <w:rPr>
+          <w:sz w:val="28"/>
+          <w:szCs w:val="28"/>
+          <w:lang w:val="en-US"/>
+        </w:rPr>
+      </w:pPr>
+    </w:p>
+    <w:p>
+      <w:pPr>
+        <w:autoSpaceDE w:val="0"/>
+        <w:autoSpaceDN w:val="0"/>
+        <w:adjustRightInd w:val="0"/>
+        <w:rPr>
+          <w:sz w:val="28"/>
+          <w:szCs w:val="28"/>
+          <w:lang w:val="en-US"/>
+        </w:rPr>
+      </w:pPr>
+      <w:r>
+        <w:rPr>
+          <w:sz w:val="28"/>
+          <w:szCs w:val="28"/>
+        </w:rPr>
+        <w:t>Формат</w:t>
       </w:r>
       <w:r>
         <w:rPr>
@@ -2520,7 +2796,181 @@
           <w:sz w:val="28"/>
           <w:szCs w:val="28"/>
         </w:rPr>
-        <w:t>пользователя</w:t>
+        <w:t>ответа</w:t>
+      </w:r>
+      <w:r>
+        <w:rPr>
+          <w:sz w:val="28"/>
+          <w:szCs w:val="28"/>
+          <w:lang w:val="en-US"/>
+        </w:rPr>
+        <w:t>:</w:t>
+      </w:r>
+    </w:p>
+    <w:p>
+      <w:pPr>
+        <w:autoSpaceDE w:val="0"/>
+        <w:autoSpaceDN w:val="0"/>
+        <w:adjustRightInd w:val="0"/>
+        <w:rPr>
+          <w:sz w:val="28"/>
+          <w:szCs w:val="28"/>
+          <w:lang w:val="en-US"/>
+        </w:rPr>
+      </w:pPr>
+      <w:r>
+        <w:rPr>
+          <w:sz w:val="28"/>
+          <w:szCs w:val="28"/>
+          <w:lang w:val="en-US"/>
+        </w:rPr>
+        <w:t>{</w:t>
+      </w:r>
+    </w:p>
+    <w:p>
+      <w:pPr>
+        <w:autoSpaceDE w:val="0"/>
+        <w:autoSpaceDN w:val="0"/>
+        <w:adjustRightInd w:val="0"/>
+        <w:rPr>
+          <w:sz w:val="28"/>
+          <w:szCs w:val="28"/>
+          <w:lang w:val="en-US"/>
+        </w:rPr>
+      </w:pPr>
+      <w:r>
+        <w:rPr>
+          <w:sz w:val="28"/>
+          <w:szCs w:val="28"/>
+          <w:lang w:val="en-US"/>
+        </w:rPr>
+        <w:t xml:space="preserve">    "token": "jwt_token_here"</w:t>
+      </w:r>
+    </w:p>
+    <w:p>
+      <w:pPr>
+        <w:autoSpaceDE w:val="0"/>
+        <w:autoSpaceDN w:val="0"/>
+        <w:adjustRightInd w:val="0"/>
+        <w:rPr>
+          <w:sz w:val="28"/>
+          <w:szCs w:val="28"/>
+        </w:rPr>
+      </w:pPr>
+      <w:r>
+        <w:rPr>
+          <w:sz w:val="28"/>
+          <w:szCs w:val="28"/>
+        </w:rPr>
+        <w:t>}</w:t>
+      </w:r>
+    </w:p>
+    <w:p>
+      <w:pPr>
+        <w:autoSpaceDE w:val="0"/>
+        <w:autoSpaceDN w:val="0"/>
+        <w:adjustRightInd w:val="0"/>
+        <w:rPr>
+          <w:sz w:val="28"/>
+          <w:szCs w:val="28"/>
+        </w:rPr>
+      </w:pPr>
+    </w:p>
+    <w:p>
+      <w:pPr>
+        <w:autoSpaceDE w:val="0"/>
+        <w:autoSpaceDN w:val="0"/>
+        <w:adjustRightInd w:val="0"/>
+        <w:rPr>
+          <w:sz w:val="28"/>
+          <w:szCs w:val="28"/>
+        </w:rPr>
+      </w:pPr>
+      <w:r>
+        <w:rPr>
+          <w:sz w:val="28"/>
+          <w:szCs w:val="28"/>
+        </w:rPr>
+        <w:t>{</w:t>
+      </w:r>
+    </w:p>
+    <w:p>
+      <w:pPr>
+        <w:autoSpaceDE w:val="0"/>
+        <w:autoSpaceDN w:val="0"/>
+        <w:adjustRightInd w:val="0"/>
+        <w:rPr>
+          <w:sz w:val="28"/>
+          <w:szCs w:val="28"/>
+        </w:rPr>
+      </w:pPr>
+      <w:r>
+        <w:rPr>
+          <w:sz w:val="28"/>
+          <w:szCs w:val="28"/>
+        </w:rPr>
+        <w:t xml:space="preserve">    "error": "Invalid credentials"</w:t>
+      </w:r>
+    </w:p>
+    <w:p>
+      <w:pPr>
+        <w:autoSpaceDE w:val="0"/>
+        <w:autoSpaceDN w:val="0"/>
+        <w:adjustRightInd w:val="0"/>
+        <w:rPr>
+          <w:sz w:val="28"/>
+          <w:szCs w:val="28"/>
+        </w:rPr>
+      </w:pPr>
+      <w:r>
+        <w:rPr>
+          <w:sz w:val="28"/>
+          <w:szCs w:val="28"/>
+        </w:rPr>
+        <w:t>}</w:t>
+      </w:r>
+    </w:p>
+    <w:p>
+      <w:pPr>
+        <w:autoSpaceDE w:val="0"/>
+        <w:autoSpaceDN w:val="0"/>
+        <w:adjustRightInd w:val="0"/>
+        <w:rPr>
+          <w:sz w:val="28"/>
+          <w:szCs w:val="28"/>
+        </w:rPr>
+      </w:pPr>
+    </w:p>
+    <w:p>
+      <w:pPr>
+        <w:autoSpaceDE w:val="0"/>
+        <w:autoSpaceDN w:val="0"/>
+        <w:adjustRightInd w:val="0"/>
+        <w:rPr>
+          <w:sz w:val="28"/>
+          <w:szCs w:val="28"/>
+        </w:rPr>
+      </w:pPr>
+      <w:r>
+        <w:rPr>
+          <w:sz w:val="28"/>
+          <w:szCs w:val="28"/>
+        </w:rPr>
+        <w:t>3.</w:t>
+      </w:r>
+      <w:r>
+        <w:rPr>
+          <w:sz w:val="28"/>
+          <w:szCs w:val="28"/>
+        </w:rPr>
+        <w:t xml:space="preserve"> </w:t>
+      </w:r>
+      <w:r>
+        <w:rPr>
+          <w:sz w:val="28"/>
+          <w:szCs w:val="28"/>
+        </w:rPr>
+        <w:t>Получение сеансов пользователя</w:t>
       </w:r>
     </w:p>
     <w:p>
@@ -2547,6 +2997,315 @@
           <w:szCs w:val="28"/>
           <w:lang w:val="en-US"/>
         </w:rPr>
+        <w:t>: GET</w:t>
+      </w:r>
+    </w:p>
+    <w:p>
+      <w:pPr>
+        <w:autoSpaceDE w:val="0"/>
+        <w:autoSpaceDN w:val="0"/>
+        <w:adjustRightInd w:val="0"/>
+        <w:rPr>
+          <w:sz w:val="28"/>
+          <w:szCs w:val="28"/>
+          <w:lang w:val="en-US"/>
+        </w:rPr>
+      </w:pPr>
+      <w:r>
+        <w:rPr>
+          <w:sz w:val="28"/>
+          <w:szCs w:val="28"/>
+          <w:lang w:val="en-US"/>
+        </w:rPr>
+        <w:t>URL: /api/users/{userId}/sessions</w:t>
+      </w:r>
+    </w:p>
+    <w:p>
+      <w:pPr>
+        <w:autoSpaceDE w:val="0"/>
+        <w:autoSpaceDN w:val="0"/>
+        <w:adjustRightInd w:val="0"/>
+        <w:rPr>
+          <w:sz w:val="28"/>
+          <w:szCs w:val="28"/>
+          <w:lang w:val="en-US"/>
+        </w:rPr>
+      </w:pPr>
+      <w:r>
+        <w:rPr>
+          <w:sz w:val="28"/>
+          <w:szCs w:val="28"/>
+        </w:rPr>
+        <w:t>Формат</w:t>
+      </w:r>
+      <w:r>
+        <w:rPr>
+          <w:sz w:val="28"/>
+          <w:szCs w:val="28"/>
+          <w:lang w:val="en-US"/>
+        </w:rPr>
+        <w:t xml:space="preserve"> </w:t>
+      </w:r>
+      <w:r>
+        <w:rPr>
+          <w:sz w:val="28"/>
+          <w:szCs w:val="28"/>
+        </w:rPr>
+        <w:t>ответа</w:t>
+      </w:r>
+      <w:r>
+        <w:rPr>
+          <w:sz w:val="28"/>
+          <w:szCs w:val="28"/>
+          <w:lang w:val="en-US"/>
+        </w:rPr>
+        <w:t xml:space="preserve">:   </w:t>
+      </w:r>
+    </w:p>
+    <w:p>
+      <w:pPr>
+        <w:autoSpaceDE w:val="0"/>
+        <w:autoSpaceDN w:val="0"/>
+        <w:adjustRightInd w:val="0"/>
+        <w:rPr>
+          <w:sz w:val="28"/>
+          <w:szCs w:val="28"/>
+          <w:lang w:val="en-US"/>
+        </w:rPr>
+      </w:pPr>
+      <w:r>
+        <w:rPr>
+          <w:sz w:val="28"/>
+          <w:szCs w:val="28"/>
+          <w:lang w:val="en-US"/>
+        </w:rPr>
+        <w:t xml:space="preserve">  [</w:t>
+      </w:r>
+    </w:p>
+    <w:p>
+      <w:pPr>
+        <w:autoSpaceDE w:val="0"/>
+        <w:autoSpaceDN w:val="0"/>
+        <w:adjustRightInd w:val="0"/>
+        <w:rPr>
+          <w:sz w:val="28"/>
+          <w:szCs w:val="28"/>
+          <w:lang w:val="en-US"/>
+        </w:rPr>
+      </w:pPr>
+      <w:r>
+        <w:rPr>
+          <w:sz w:val="28"/>
+          <w:szCs w:val="28"/>
+          <w:lang w:val="en-US"/>
+        </w:rPr>
+        <w:t xml:space="preserve">      {</w:t>
+      </w:r>
+    </w:p>
+    <w:p>
+      <w:pPr>
+        <w:autoSpaceDE w:val="0"/>
+        <w:autoSpaceDN w:val="0"/>
+        <w:adjustRightInd w:val="0"/>
+        <w:rPr>
+          <w:sz w:val="28"/>
+          <w:szCs w:val="28"/>
+          <w:lang w:val="en-US"/>
+        </w:rPr>
+      </w:pPr>
+      <w:r>
+        <w:rPr>
+          <w:sz w:val="28"/>
+          <w:szCs w:val="28"/>
+          <w:lang w:val="en-US"/>
+        </w:rPr>
+        <w:t xml:space="preserve">        "id": 1,</w:t>
+      </w:r>
+    </w:p>
+    <w:p>
+      <w:pPr>
+        <w:autoSpaceDE w:val="0"/>
+        <w:autoSpaceDN w:val="0"/>
+        <w:adjustRightInd w:val="0"/>
+        <w:rPr>
+          <w:sz w:val="28"/>
+          <w:szCs w:val="28"/>
+          <w:lang w:val="en-US"/>
+        </w:rPr>
+      </w:pPr>
+      <w:r>
+        <w:rPr>
+          <w:sz w:val="28"/>
+          <w:szCs w:val="28"/>
+          <w:lang w:val="en-US"/>
+        </w:rPr>
+        <w:t xml:space="preserve">        "date_time": "202</w:t>
+      </w:r>
+      <w:r>
+        <w:rPr>
+          <w:sz w:val="28"/>
+          <w:szCs w:val="28"/>
+          <w:lang w:val="en-US"/>
+        </w:rPr>
+        <w:t>0</w:t>
+      </w:r>
+      <w:r>
+        <w:rPr>
+          <w:sz w:val="28"/>
+          <w:szCs w:val="28"/>
+          <w:lang w:val="en-US"/>
+        </w:rPr>
+        <w:t>-10-01T10:00:00Z",</w:t>
+      </w:r>
+    </w:p>
+    <w:p>
+      <w:pPr>
+        <w:autoSpaceDE w:val="0"/>
+        <w:autoSpaceDN w:val="0"/>
+        <w:adjustRightInd w:val="0"/>
+        <w:rPr>
+          <w:sz w:val="28"/>
+          <w:szCs w:val="28"/>
+          <w:lang w:val="en-US"/>
+        </w:rPr>
+      </w:pPr>
+      <w:r>
+        <w:rPr>
+          <w:sz w:val="28"/>
+          <w:szCs w:val="28"/>
+          <w:lang w:val="en-US"/>
+        </w:rPr>
+        <w:t xml:space="preserve">        </w:t>
+      </w:r>
+      <w:r>
+        <w:rPr>
+          <w:sz w:val="28"/>
+          <w:szCs w:val="28"/>
+          <w:lang w:val="en-US"/>
+        </w:rPr>
+        <w:t>"psychologist_id": 2</w:t>
+      </w:r>
+    </w:p>
+    <w:p>
+      <w:pPr>
+        <w:autoSpaceDE w:val="0"/>
+        <w:autoSpaceDN w:val="0"/>
+        <w:adjustRightInd w:val="0"/>
+        <w:rPr>
+          <w:sz w:val="28"/>
+          <w:szCs w:val="28"/>
+        </w:rPr>
+      </w:pPr>
+      <w:r>
+        <w:rPr>
+          <w:sz w:val="28"/>
+          <w:szCs w:val="28"/>
+          <w:lang w:val="en-US"/>
+        </w:rPr>
+        <w:t xml:space="preserve">      </w:t>
+      </w:r>
+      <w:r>
+        <w:rPr>
+          <w:sz w:val="28"/>
+          <w:szCs w:val="28"/>
+        </w:rPr>
+        <w:t>},</w:t>
+      </w:r>
+    </w:p>
+    <w:p>
+      <w:pPr>
+        <w:autoSpaceDE w:val="0"/>
+        <w:autoSpaceDN w:val="0"/>
+        <w:adjustRightInd w:val="0"/>
+        <w:rPr>
+          <w:sz w:val="28"/>
+          <w:szCs w:val="28"/>
+        </w:rPr>
+      </w:pPr>
+      <w:r>
+        <w:rPr>
+          <w:sz w:val="28"/>
+          <w:szCs w:val="28"/>
+        </w:rPr>
+        <w:t xml:space="preserve">      ...</w:t>
+      </w:r>
+    </w:p>
+    <w:p>
+      <w:pPr>
+        <w:autoSpaceDE w:val="0"/>
+        <w:autoSpaceDN w:val="0"/>
+        <w:adjustRightInd w:val="0"/>
+        <w:rPr>
+          <w:sz w:val="28"/>
+          <w:szCs w:val="28"/>
+        </w:rPr>
+      </w:pPr>
+      <w:r>
+        <w:rPr>
+          <w:sz w:val="28"/>
+          <w:szCs w:val="28"/>
+        </w:rPr>
+        <w:t xml:space="preserve">    ]</w:t>
+      </w:r>
+    </w:p>
+    <w:p>
+      <w:pPr>
+        <w:autoSpaceDE w:val="0"/>
+        <w:autoSpaceDN w:val="0"/>
+        <w:adjustRightInd w:val="0"/>
+        <w:rPr>
+          <w:sz w:val="28"/>
+          <w:szCs w:val="28"/>
+        </w:rPr>
+      </w:pPr>
+    </w:p>
+    <w:p>
+      <w:pPr>
+        <w:autoSpaceDE w:val="0"/>
+        <w:autoSpaceDN w:val="0"/>
+        <w:adjustRightInd w:val="0"/>
+        <w:rPr>
+          <w:sz w:val="28"/>
+          <w:szCs w:val="28"/>
+        </w:rPr>
+      </w:pPr>
+      <w:r>
+        <w:rPr>
+          <w:sz w:val="28"/>
+          <w:szCs w:val="28"/>
+        </w:rPr>
+        <w:t xml:space="preserve">4. </w:t>
+      </w:r>
+      <w:r>
+        <w:rPr>
+          <w:sz w:val="28"/>
+          <w:szCs w:val="28"/>
+        </w:rPr>
+        <w:t>Получение списка психологов</w:t>
+      </w:r>
+    </w:p>
+    <w:p>
+      <w:pPr>
+        <w:autoSpaceDE w:val="0"/>
+        <w:autoSpaceDN w:val="0"/>
+        <w:adjustRightInd w:val="0"/>
+        <w:rPr>
+          <w:sz w:val="28"/>
+          <w:szCs w:val="28"/>
+        </w:rPr>
+      </w:pPr>
+      <w:r>
+        <w:rPr>
+          <w:sz w:val="28"/>
+          <w:szCs w:val="28"/>
+        </w:rPr>
+        <w:t>Метод</w:t>
+      </w:r>
+      <w:r>
+        <w:rPr>
+          <w:sz w:val="28"/>
+          <w:szCs w:val="28"/>
+        </w:rPr>
         <w:t xml:space="preserve">: </w:t>
       </w:r>
       <w:r>
@@ -2555,6 +3314,705 @@
           <w:szCs w:val="28"/>
           <w:lang w:val="en-US"/>
         </w:rPr>
+        <w:t>GET</w:t>
+      </w:r>
+    </w:p>
+    <w:p>
+      <w:pPr>
+        <w:autoSpaceDE w:val="0"/>
+        <w:autoSpaceDN w:val="0"/>
+        <w:adjustRightInd w:val="0"/>
+        <w:rPr>
+          <w:sz w:val="28"/>
+          <w:szCs w:val="28"/>
+        </w:rPr>
+      </w:pPr>
+      <w:r>
+        <w:rPr>
+          <w:sz w:val="28"/>
+          <w:szCs w:val="28"/>
+          <w:lang w:val="en-US"/>
+        </w:rPr>
+        <w:t>URL</w:t>
+      </w:r>
+      <w:r>
+        <w:rPr>
+          <w:sz w:val="28"/>
+          <w:szCs w:val="28"/>
+        </w:rPr>
+        <w:t>: /</w:t>
+      </w:r>
+      <w:r>
+        <w:rPr>
+          <w:sz w:val="28"/>
+          <w:szCs w:val="28"/>
+          <w:lang w:val="en-US"/>
+        </w:rPr>
+        <w:t>api</w:t>
+      </w:r>
+      <w:r>
+        <w:rPr>
+          <w:sz w:val="28"/>
+          <w:szCs w:val="28"/>
+        </w:rPr>
+        <w:t>/</w:t>
+      </w:r>
+      <w:r>
+        <w:rPr>
+          <w:sz w:val="28"/>
+          <w:szCs w:val="28"/>
+          <w:lang w:val="en-US"/>
+        </w:rPr>
+        <w:t>psychologists</w:t>
+      </w:r>
+    </w:p>
+    <w:p>
+      <w:pPr>
+        <w:autoSpaceDE w:val="0"/>
+        <w:autoSpaceDN w:val="0"/>
+        <w:adjustRightInd w:val="0"/>
+        <w:rPr>
+          <w:sz w:val="28"/>
+          <w:szCs w:val="28"/>
+          <w:lang w:val="en-US"/>
+        </w:rPr>
+      </w:pPr>
+      <w:r>
+        <w:rPr>
+          <w:sz w:val="28"/>
+          <w:szCs w:val="28"/>
+          <w:lang w:val="en-US"/>
+        </w:rPr>
+        <w:t>Формат ответа:</w:t>
+      </w:r>
+    </w:p>
+    <w:p>
+      <w:pPr>
+        <w:autoSpaceDE w:val="0"/>
+        <w:autoSpaceDN w:val="0"/>
+        <w:adjustRightInd w:val="0"/>
+        <w:rPr>
+          <w:sz w:val="28"/>
+          <w:szCs w:val="28"/>
+          <w:lang w:val="en-US"/>
+        </w:rPr>
+      </w:pPr>
+      <w:r>
+        <w:rPr>
+          <w:sz w:val="28"/>
+          <w:szCs w:val="28"/>
+          <w:lang w:val="en-US"/>
+        </w:rPr>
+        <w:t xml:space="preserve">   [</w:t>
+      </w:r>
+    </w:p>
+    <w:p>
+      <w:pPr>
+        <w:autoSpaceDE w:val="0"/>
+        <w:autoSpaceDN w:val="0"/>
+        <w:adjustRightInd w:val="0"/>
+        <w:rPr>
+          <w:sz w:val="28"/>
+          <w:szCs w:val="28"/>
+          <w:lang w:val="en-US"/>
+        </w:rPr>
+      </w:pPr>
+      <w:r>
+        <w:rPr>
+          <w:sz w:val="28"/>
+          <w:szCs w:val="28"/>
+          <w:lang w:val="en-US"/>
+        </w:rPr>
+        <w:t xml:space="preserve">      {</w:t>
+      </w:r>
+    </w:p>
+    <w:p>
+      <w:pPr>
+        <w:autoSpaceDE w:val="0"/>
+        <w:autoSpaceDN w:val="0"/>
+        <w:adjustRightInd w:val="0"/>
+        <w:rPr>
+          <w:sz w:val="28"/>
+          <w:szCs w:val="28"/>
+          <w:lang w:val="en-US"/>
+        </w:rPr>
+      </w:pPr>
+      <w:r>
+        <w:rPr>
+          <w:sz w:val="28"/>
+          <w:szCs w:val="28"/>
+          <w:lang w:val="en-US"/>
+        </w:rPr>
+        <w:t xml:space="preserve">        "id": 1,</w:t>
+      </w:r>
+    </w:p>
+    <w:p>
+      <w:pPr>
+        <w:autoSpaceDE w:val="0"/>
+        <w:autoSpaceDN w:val="0"/>
+        <w:adjustRightInd w:val="0"/>
+        <w:rPr>
+          <w:sz w:val="28"/>
+          <w:szCs w:val="28"/>
+          <w:lang w:val="en-US"/>
+        </w:rPr>
+      </w:pPr>
+      <w:r>
+        <w:rPr>
+          <w:sz w:val="28"/>
+          <w:szCs w:val="28"/>
+          <w:lang w:val="en-US"/>
+        </w:rPr>
+        <w:t xml:space="preserve">        "name": "Dr. Smith",</w:t>
+      </w:r>
+    </w:p>
+    <w:p>
+      <w:pPr>
+        <w:autoSpaceDE w:val="0"/>
+        <w:autoSpaceDN w:val="0"/>
+        <w:adjustRightInd w:val="0"/>
+        <w:rPr>
+          <w:sz w:val="28"/>
+          <w:szCs w:val="28"/>
+          <w:lang w:val="en-US"/>
+        </w:rPr>
+      </w:pPr>
+      <w:r>
+        <w:rPr>
+          <w:sz w:val="28"/>
+          <w:szCs w:val="28"/>
+          <w:lang w:val="en-US"/>
+        </w:rPr>
+        <w:t xml:space="preserve">        "specialization": "Cognitive Behavioral Therapy"</w:t>
+      </w:r>
+    </w:p>
+    <w:p>
+      <w:pPr>
+        <w:autoSpaceDE w:val="0"/>
+        <w:autoSpaceDN w:val="0"/>
+        <w:adjustRightInd w:val="0"/>
+        <w:rPr>
+          <w:sz w:val="28"/>
+          <w:szCs w:val="28"/>
+        </w:rPr>
+      </w:pPr>
+      <w:r>
+        <w:rPr>
+          <w:sz w:val="28"/>
+          <w:szCs w:val="28"/>
+          <w:lang w:val="en-US"/>
+        </w:rPr>
+        <w:t xml:space="preserve">      </w:t>
+      </w:r>
+      <w:r>
+        <w:rPr>
+          <w:sz w:val="28"/>
+          <w:szCs w:val="28"/>
+        </w:rPr>
+        <w:t>},</w:t>
+      </w:r>
+    </w:p>
+    <w:p>
+      <w:pPr>
+        <w:autoSpaceDE w:val="0"/>
+        <w:autoSpaceDN w:val="0"/>
+        <w:adjustRightInd w:val="0"/>
+        <w:rPr>
+          <w:sz w:val="28"/>
+          <w:szCs w:val="28"/>
+        </w:rPr>
+      </w:pPr>
+      <w:r>
+        <w:rPr>
+          <w:sz w:val="28"/>
+          <w:szCs w:val="28"/>
+        </w:rPr>
+        <w:t xml:space="preserve">      ...</w:t>
+      </w:r>
+    </w:p>
+    <w:p>
+      <w:pPr>
+        <w:autoSpaceDE w:val="0"/>
+        <w:autoSpaceDN w:val="0"/>
+        <w:adjustRightInd w:val="0"/>
+        <w:rPr>
+          <w:sz w:val="28"/>
+          <w:szCs w:val="28"/>
+        </w:rPr>
+      </w:pPr>
+      <w:r>
+        <w:rPr>
+          <w:sz w:val="28"/>
+          <w:szCs w:val="28"/>
+        </w:rPr>
+        <w:t xml:space="preserve">    ]</w:t>
+      </w:r>
+    </w:p>
+    <w:p>
+      <w:pPr>
+        <w:autoSpaceDE w:val="0"/>
+        <w:autoSpaceDN w:val="0"/>
+        <w:adjustRightInd w:val="0"/>
+        <w:rPr>
+          <w:sz w:val="28"/>
+          <w:szCs w:val="28"/>
+        </w:rPr>
+      </w:pPr>
+    </w:p>
+    <w:p>
+      <w:pPr>
+        <w:autoSpaceDE w:val="0"/>
+        <w:autoSpaceDN w:val="0"/>
+        <w:adjustRightInd w:val="0"/>
+        <w:rPr>
+          <w:sz w:val="28"/>
+          <w:szCs w:val="28"/>
+        </w:rPr>
+      </w:pPr>
+    </w:p>
+    <w:p>
+      <w:pPr>
+        <w:autoSpaceDE w:val="0"/>
+        <w:autoSpaceDN w:val="0"/>
+        <w:adjustRightInd w:val="0"/>
+        <w:rPr>
+          <w:sz w:val="28"/>
+          <w:szCs w:val="28"/>
+        </w:rPr>
+      </w:pPr>
+    </w:p>
+    <w:p>
+      <w:pPr>
+        <w:autoSpaceDE w:val="0"/>
+        <w:autoSpaceDN w:val="0"/>
+        <w:adjustRightInd w:val="0"/>
+        <w:rPr>
+          <w:sz w:val="28"/>
+          <w:szCs w:val="28"/>
+        </w:rPr>
+      </w:pPr>
+      <w:r>
+        <w:rPr>
+          <w:sz w:val="28"/>
+          <w:szCs w:val="28"/>
+        </w:rPr>
+        <w:t>5. Получение информации о браслете</w:t>
+      </w:r>
+    </w:p>
+    <w:p>
+      <w:pPr>
+        <w:autoSpaceDE w:val="0"/>
+        <w:autoSpaceDN w:val="0"/>
+        <w:adjustRightInd w:val="0"/>
+        <w:rPr>
+          <w:sz w:val="28"/>
+          <w:szCs w:val="28"/>
+        </w:rPr>
+      </w:pPr>
+      <w:r>
+        <w:rPr>
+          <w:sz w:val="28"/>
+          <w:szCs w:val="28"/>
+        </w:rPr>
+        <w:lastRenderedPageBreak/>
+        <w:t>Метод</w:t>
+      </w:r>
+      <w:r>
+        <w:rPr>
+          <w:sz w:val="28"/>
+          <w:szCs w:val="28"/>
+        </w:rPr>
+        <w:t xml:space="preserve">: </w:t>
+      </w:r>
+      <w:r>
+        <w:rPr>
+          <w:sz w:val="28"/>
+          <w:szCs w:val="28"/>
+          <w:lang w:val="en-US"/>
+        </w:rPr>
+        <w:t>GET</w:t>
+      </w:r>
+    </w:p>
+    <w:p>
+      <w:pPr>
+        <w:autoSpaceDE w:val="0"/>
+        <w:autoSpaceDN w:val="0"/>
+        <w:adjustRightInd w:val="0"/>
+        <w:rPr>
+          <w:sz w:val="28"/>
+          <w:szCs w:val="28"/>
+          <w:lang w:val="en-US"/>
+        </w:rPr>
+      </w:pPr>
+      <w:r>
+        <w:rPr>
+          <w:sz w:val="28"/>
+          <w:szCs w:val="28"/>
+          <w:lang w:val="en-US"/>
+        </w:rPr>
+        <w:t>URL: /api/users/{userId}/bracelet</w:t>
+      </w:r>
+    </w:p>
+    <w:p>
+      <w:pPr>
+        <w:autoSpaceDE w:val="0"/>
+        <w:autoSpaceDN w:val="0"/>
+        <w:adjustRightInd w:val="0"/>
+        <w:rPr>
+          <w:sz w:val="28"/>
+          <w:szCs w:val="28"/>
+          <w:lang w:val="en-US"/>
+        </w:rPr>
+      </w:pPr>
+      <w:r>
+        <w:rPr>
+          <w:sz w:val="28"/>
+          <w:szCs w:val="28"/>
+          <w:lang w:val="en-US"/>
+        </w:rPr>
+        <w:t xml:space="preserve">  {</w:t>
+      </w:r>
+    </w:p>
+    <w:p>
+      <w:pPr>
+        <w:autoSpaceDE w:val="0"/>
+        <w:autoSpaceDN w:val="0"/>
+        <w:adjustRightInd w:val="0"/>
+        <w:rPr>
+          <w:sz w:val="28"/>
+          <w:szCs w:val="28"/>
+          <w:lang w:val="en-US"/>
+        </w:rPr>
+      </w:pPr>
+      <w:r>
+        <w:rPr>
+          <w:sz w:val="28"/>
+          <w:szCs w:val="28"/>
+          <w:lang w:val="en-US"/>
+        </w:rPr>
+        <w:t xml:space="preserve">      "reminders": [</w:t>
+      </w:r>
+    </w:p>
+    <w:p>
+      <w:pPr>
+        <w:autoSpaceDE w:val="0"/>
+        <w:autoSpaceDN w:val="0"/>
+        <w:adjustRightInd w:val="0"/>
+        <w:rPr>
+          <w:sz w:val="28"/>
+          <w:szCs w:val="28"/>
+          <w:lang w:val="en-US"/>
+        </w:rPr>
+      </w:pPr>
+      <w:r>
+        <w:rPr>
+          <w:sz w:val="28"/>
+          <w:szCs w:val="28"/>
+          <w:lang w:val="en-US"/>
+        </w:rPr>
+        <w:t xml:space="preserve">        {</w:t>
+      </w:r>
+    </w:p>
+    <w:p>
+      <w:pPr>
+        <w:autoSpaceDE w:val="0"/>
+        <w:autoSpaceDN w:val="0"/>
+        <w:adjustRightInd w:val="0"/>
+        <w:rPr>
+          <w:sz w:val="28"/>
+          <w:szCs w:val="28"/>
+          <w:lang w:val="en-US"/>
+        </w:rPr>
+      </w:pPr>
+      <w:r>
+        <w:rPr>
+          <w:sz w:val="28"/>
+          <w:szCs w:val="28"/>
+          <w:lang w:val="en-US"/>
+        </w:rPr>
+        <w:t xml:space="preserve">          "message": "Time for your session!",</w:t>
+      </w:r>
+    </w:p>
+    <w:p>
+      <w:pPr>
+        <w:autoSpaceDE w:val="0"/>
+        <w:autoSpaceDN w:val="0"/>
+        <w:adjustRightInd w:val="0"/>
+        <w:rPr>
+          <w:sz w:val="28"/>
+          <w:szCs w:val="28"/>
+          <w:lang w:val="en-US"/>
+        </w:rPr>
+      </w:pPr>
+      <w:r>
+        <w:rPr>
+          <w:sz w:val="28"/>
+          <w:szCs w:val="28"/>
+          <w:lang w:val="en-US"/>
+        </w:rPr>
+        <w:t xml:space="preserve">          "time": "202</w:t>
+      </w:r>
+      <w:r>
+        <w:rPr>
+          <w:sz w:val="28"/>
+          <w:szCs w:val="28"/>
+          <w:lang w:val="en-US"/>
+        </w:rPr>
+        <w:t>5</w:t>
+      </w:r>
+      <w:r>
+        <w:rPr>
+          <w:sz w:val="28"/>
+          <w:szCs w:val="28"/>
+          <w:lang w:val="en-US"/>
+        </w:rPr>
+        <w:t>-10-01T09:00:00Z"</w:t>
+      </w:r>
+    </w:p>
+    <w:p>
+      <w:pPr>
+        <w:autoSpaceDE w:val="0"/>
+        <w:autoSpaceDN w:val="0"/>
+        <w:adjustRightInd w:val="0"/>
+        <w:rPr>
+          <w:sz w:val="28"/>
+          <w:szCs w:val="28"/>
+          <w:lang w:val="en-US"/>
+        </w:rPr>
+      </w:pPr>
+      <w:r>
+        <w:rPr>
+          <w:sz w:val="28"/>
+          <w:szCs w:val="28"/>
+          <w:lang w:val="en-US"/>
+        </w:rPr>
+        <w:t xml:space="preserve">        },</w:t>
+      </w:r>
+    </w:p>
+    <w:p>
+      <w:pPr>
+        <w:autoSpaceDE w:val="0"/>
+        <w:autoSpaceDN w:val="0"/>
+        <w:adjustRightInd w:val="0"/>
+        <w:rPr>
+          <w:sz w:val="28"/>
+          <w:szCs w:val="28"/>
+          <w:lang w:val="en-US"/>
+        </w:rPr>
+      </w:pPr>
+      <w:r>
+        <w:rPr>
+          <w:sz w:val="28"/>
+          <w:szCs w:val="28"/>
+          <w:lang w:val="en-US"/>
+        </w:rPr>
+        <w:t xml:space="preserve">        {</w:t>
+      </w:r>
+    </w:p>
+    <w:p>
+      <w:pPr>
+        <w:autoSpaceDE w:val="0"/>
+        <w:autoSpaceDN w:val="0"/>
+        <w:adjustRightInd w:val="0"/>
+        <w:rPr>
+          <w:sz w:val="28"/>
+          <w:szCs w:val="28"/>
+          <w:lang w:val="en-US"/>
+        </w:rPr>
+      </w:pPr>
+      <w:r>
+        <w:rPr>
+          <w:sz w:val="28"/>
+          <w:szCs w:val="28"/>
+          <w:lang w:val="en-US"/>
+        </w:rPr>
+        <w:t xml:space="preserve">          "message": "Remember to praise yourself!",</w:t>
+      </w:r>
+    </w:p>
+    <w:p>
+      <w:pPr>
+        <w:autoSpaceDE w:val="0"/>
+        <w:autoSpaceDN w:val="0"/>
+        <w:adjustRightInd w:val="0"/>
+        <w:rPr>
+          <w:sz w:val="28"/>
+          <w:szCs w:val="28"/>
+        </w:rPr>
+      </w:pPr>
+      <w:r>
+        <w:rPr>
+          <w:sz w:val="28"/>
+          <w:szCs w:val="28"/>
+          <w:lang w:val="en-US"/>
+        </w:rPr>
+        <w:t xml:space="preserve">          </w:t>
+      </w:r>
+      <w:r>
+        <w:rPr>
+          <w:sz w:val="28"/>
+          <w:szCs w:val="28"/>
+        </w:rPr>
+        <w:t>"</w:t>
+      </w:r>
+      <w:r>
+        <w:rPr>
+          <w:sz w:val="28"/>
+          <w:szCs w:val="28"/>
+          <w:lang w:val="en-US"/>
+        </w:rPr>
+        <w:t>time</w:t>
+      </w:r>
+      <w:r>
+        <w:rPr>
+          <w:sz w:val="28"/>
+          <w:szCs w:val="28"/>
+        </w:rPr>
+        <w:t>": "2024-10-01</w:t>
+      </w:r>
+      <w:r>
+        <w:rPr>
+          <w:sz w:val="28"/>
+          <w:szCs w:val="28"/>
+          <w:lang w:val="en-US"/>
+        </w:rPr>
+        <w:t>T</w:t>
+      </w:r>
+      <w:r>
+        <w:rPr>
+          <w:sz w:val="28"/>
+          <w:szCs w:val="28"/>
+        </w:rPr>
+        <w:t>20:00:00</w:t>
+      </w:r>
+      <w:r>
+        <w:rPr>
+          <w:sz w:val="28"/>
+          <w:szCs w:val="28"/>
+          <w:lang w:val="en-US"/>
+        </w:rPr>
+        <w:t>Z</w:t>
+      </w:r>
+      <w:r>
+        <w:rPr>
+          <w:sz w:val="28"/>
+          <w:szCs w:val="28"/>
+        </w:rPr>
+        <w:t>"</w:t>
+      </w:r>
+    </w:p>
+    <w:p>
+      <w:pPr>
+        <w:autoSpaceDE w:val="0"/>
+        <w:autoSpaceDN w:val="0"/>
+        <w:adjustRightInd w:val="0"/>
+        <w:rPr>
+          <w:sz w:val="28"/>
+          <w:szCs w:val="28"/>
+        </w:rPr>
+      </w:pPr>
+      <w:r>
+        <w:rPr>
+          <w:sz w:val="28"/>
+          <w:szCs w:val="28"/>
+        </w:rPr>
+        <w:t xml:space="preserve">        }</w:t>
+      </w:r>
+    </w:p>
+    <w:p>
+      <w:pPr>
+        <w:autoSpaceDE w:val="0"/>
+        <w:autoSpaceDN w:val="0"/>
+        <w:adjustRightInd w:val="0"/>
+        <w:rPr>
+          <w:sz w:val="28"/>
+          <w:szCs w:val="28"/>
+        </w:rPr>
+      </w:pPr>
+      <w:r>
+        <w:rPr>
+          <w:sz w:val="28"/>
+          <w:szCs w:val="28"/>
+        </w:rPr>
+        <w:t xml:space="preserve">      ]</w:t>
+      </w:r>
+    </w:p>
+    <w:p>
+      <w:pPr>
+        <w:autoSpaceDE w:val="0"/>
+        <w:autoSpaceDN w:val="0"/>
+        <w:adjustRightInd w:val="0"/>
+        <w:rPr>
+          <w:sz w:val="28"/>
+          <w:szCs w:val="28"/>
+        </w:rPr>
+      </w:pPr>
+      <w:r>
+        <w:rPr>
+          <w:sz w:val="28"/>
+          <w:szCs w:val="28"/>
+        </w:rPr>
+        <w:t xml:space="preserve">    }</w:t>
+      </w:r>
+    </w:p>
+    <w:p>
+      <w:pPr>
+        <w:autoSpaceDE w:val="0"/>
+        <w:autoSpaceDN w:val="0"/>
+        <w:adjustRightInd w:val="0"/>
+        <w:rPr>
+          <w:sz w:val="28"/>
+          <w:szCs w:val="28"/>
+        </w:rPr>
+      </w:pPr>
+    </w:p>
+    <w:p>
+      <w:pPr>
+        <w:autoSpaceDE w:val="0"/>
+        <w:autoSpaceDN w:val="0"/>
+        <w:adjustRightInd w:val="0"/>
+        <w:rPr>
+          <w:sz w:val="28"/>
+          <w:szCs w:val="28"/>
+        </w:rPr>
+      </w:pPr>
+      <w:r>
+        <w:rPr>
+          <w:sz w:val="28"/>
+          <w:szCs w:val="28"/>
+        </w:rPr>
+        <w:t xml:space="preserve"> </w:t>
+      </w:r>
+      <w:r>
+        <w:rPr>
+          <w:sz w:val="28"/>
+          <w:szCs w:val="28"/>
+        </w:rPr>
+        <w:t xml:space="preserve">6. Создание сеанса </w:t>
+      </w:r>
+    </w:p>
+    <w:p>
+      <w:pPr>
+        <w:autoSpaceDE w:val="0"/>
+        <w:autoSpaceDN w:val="0"/>
+        <w:adjustRightInd w:val="0"/>
+        <w:rPr>
+          <w:sz w:val="28"/>
+          <w:szCs w:val="28"/>
+        </w:rPr>
+      </w:pPr>
+      <w:r>
+        <w:rPr>
+          <w:sz w:val="28"/>
+          <w:szCs w:val="28"/>
+        </w:rPr>
+        <w:t xml:space="preserve">  Метод: </w:t>
+      </w:r>
+      <w:r>
+        <w:rPr>
+          <w:sz w:val="28"/>
+          <w:szCs w:val="28"/>
+          <w:lang w:val="en-US"/>
+        </w:rPr>
         <w:t>POST</w:t>
       </w:r>
     </w:p>
@@ -2566,9 +4024,15 @@
         <w:rPr>
           <w:sz w:val="28"/>
           <w:szCs w:val="28"/>
-          <w:lang w:val="en-US"/>
-        </w:rPr>
-      </w:pPr>
+        </w:rPr>
+      </w:pPr>
+      <w:r>
+        <w:rPr>
+          <w:sz w:val="28"/>
+          <w:szCs w:val="28"/>
+        </w:rPr>
+        <w:t xml:space="preserve">  </w:t>
+      </w:r>
       <w:r>
         <w:rPr>
           <w:sz w:val="28"/>
@@ -2581,7 +4045,6 @@
         <w:rPr>
           <w:sz w:val="28"/>
           <w:szCs w:val="28"/>
-          <w:lang w:val="en-US"/>
         </w:rPr>
         <w:t>: /</w:t>
       </w:r>
@@ -2597,7 +4060,6 @@
         <w:rPr>
           <w:sz w:val="28"/>
           <w:szCs w:val="28"/>
-          <w:lang w:val="en-US"/>
         </w:rPr>
         <w:t>/</w:t>
       </w:r>
@@ -2607,36 +4069,153 @@
           <w:szCs w:val="28"/>
           <w:lang w:val="en-US"/>
         </w:rPr>
-        <w:t>users</w:t>
-      </w:r>
-      <w:r>
-        <w:rPr>
-          <w:sz w:val="28"/>
-          <w:szCs w:val="28"/>
-          <w:lang w:val="en-US"/>
-        </w:rPr>
-        <w:t>/</w:t>
-      </w:r>
-      <w:r>
-        <w:rPr>
-          <w:sz w:val="28"/>
-          <w:szCs w:val="28"/>
-          <w:lang w:val="en-US"/>
-        </w:rPr>
-        <w:t>login</w:t>
-      </w:r>
-    </w:p>
-    <w:p>
-      <w:pPr>
-        <w:autoSpaceDE w:val="0"/>
-        <w:autoSpaceDN w:val="0"/>
-        <w:adjustRightInd w:val="0"/>
-        <w:rPr>
-          <w:sz w:val="28"/>
-          <w:szCs w:val="28"/>
-          <w:lang w:val="en-US"/>
-        </w:rPr>
-      </w:pPr>
+        <w:t>sessions</w:t>
+      </w:r>
+    </w:p>
+    <w:p>
+      <w:pPr>
+        <w:autoSpaceDE w:val="0"/>
+        <w:autoSpaceDN w:val="0"/>
+        <w:adjustRightInd w:val="0"/>
+        <w:rPr>
+          <w:sz w:val="28"/>
+          <w:szCs w:val="28"/>
+        </w:rPr>
+      </w:pPr>
+      <w:r>
+        <w:rPr>
+          <w:sz w:val="28"/>
+          <w:szCs w:val="28"/>
+        </w:rPr>
+        <w:t xml:space="preserve">  Формат запроса</w:t>
+      </w:r>
+    </w:p>
+    <w:p>
+      <w:pPr>
+        <w:autoSpaceDE w:val="0"/>
+        <w:autoSpaceDN w:val="0"/>
+        <w:adjustRightInd w:val="0"/>
+        <w:rPr>
+          <w:sz w:val="28"/>
+          <w:szCs w:val="28"/>
+          <w:lang w:val="en-US"/>
+        </w:rPr>
+      </w:pPr>
+      <w:r>
+        <w:rPr>
+          <w:sz w:val="28"/>
+          <w:szCs w:val="28"/>
+        </w:rPr>
+        <w:t xml:space="preserve">  </w:t>
+      </w:r>
+      <w:r>
+        <w:rPr>
+          <w:sz w:val="28"/>
+          <w:szCs w:val="28"/>
+          <w:lang w:val="en-US"/>
+        </w:rPr>
+        <w:t>{</w:t>
+      </w:r>
+    </w:p>
+    <w:p>
+      <w:pPr>
+        <w:autoSpaceDE w:val="0"/>
+        <w:autoSpaceDN w:val="0"/>
+        <w:adjustRightInd w:val="0"/>
+        <w:rPr>
+          <w:sz w:val="28"/>
+          <w:szCs w:val="28"/>
+          <w:lang w:val="en-US"/>
+        </w:rPr>
+      </w:pPr>
+      <w:r>
+        <w:rPr>
+          <w:sz w:val="28"/>
+          <w:szCs w:val="28"/>
+          <w:lang w:val="en-US"/>
+        </w:rPr>
+        <w:t xml:space="preserve">      "userId": 123,</w:t>
+      </w:r>
+    </w:p>
+    <w:p>
+      <w:pPr>
+        <w:autoSpaceDE w:val="0"/>
+        <w:autoSpaceDN w:val="0"/>
+        <w:adjustRightInd w:val="0"/>
+        <w:rPr>
+          <w:sz w:val="28"/>
+          <w:szCs w:val="28"/>
+          <w:lang w:val="en-US"/>
+        </w:rPr>
+      </w:pPr>
+      <w:r>
+        <w:rPr>
+          <w:sz w:val="28"/>
+          <w:szCs w:val="28"/>
+          <w:lang w:val="en-US"/>
+        </w:rPr>
+        <w:t xml:space="preserve">      "psychologistId": 1,</w:t>
+      </w:r>
+    </w:p>
+    <w:p>
+      <w:pPr>
+        <w:autoSpaceDE w:val="0"/>
+        <w:autoSpaceDN w:val="0"/>
+        <w:adjustRightInd w:val="0"/>
+        <w:rPr>
+          <w:sz w:val="28"/>
+          <w:szCs w:val="28"/>
+          <w:lang w:val="en-US"/>
+        </w:rPr>
+      </w:pPr>
+      <w:r>
+        <w:rPr>
+          <w:sz w:val="28"/>
+          <w:szCs w:val="28"/>
+          <w:lang w:val="en-US"/>
+        </w:rPr>
+        <w:t xml:space="preserve">      "date": "2023-10-15T10:00:00Z"</w:t>
+      </w:r>
+    </w:p>
+    <w:p>
+      <w:pPr>
+        <w:autoSpaceDE w:val="0"/>
+        <w:autoSpaceDN w:val="0"/>
+        <w:adjustRightInd w:val="0"/>
+        <w:rPr>
+          <w:sz w:val="28"/>
+          <w:szCs w:val="28"/>
+          <w:lang w:val="en-US"/>
+        </w:rPr>
+      </w:pPr>
+      <w:r>
+        <w:rPr>
+          <w:sz w:val="28"/>
+          <w:szCs w:val="28"/>
+          <w:lang w:val="en-US"/>
+        </w:rPr>
+        <w:t xml:space="preserve">   }  </w:t>
+      </w:r>
+    </w:p>
+    <w:p>
+      <w:pPr>
+        <w:autoSpaceDE w:val="0"/>
+        <w:autoSpaceDN w:val="0"/>
+        <w:adjustRightInd w:val="0"/>
+        <w:rPr>
+          <w:sz w:val="28"/>
+          <w:szCs w:val="28"/>
+          <w:lang w:val="en-US"/>
+        </w:rPr>
+      </w:pPr>
+      <w:r>
+        <w:rPr>
+          <w:sz w:val="28"/>
+          <w:szCs w:val="28"/>
+          <w:lang w:val="en-US"/>
+        </w:rPr>
+        <w:t xml:space="preserve">  </w:t>
+      </w:r>
       <w:r>
         <w:rPr>
           <w:sz w:val="28"/>
@@ -2657,8 +4236,395 @@
           <w:sz w:val="28"/>
           <w:szCs w:val="28"/>
         </w:rPr>
+        <w:t>ответа</w:t>
+      </w:r>
+      <w:r>
+        <w:rPr>
+          <w:sz w:val="28"/>
+          <w:szCs w:val="28"/>
+          <w:lang w:val="en-US"/>
+        </w:rPr>
+        <w:t>:</w:t>
+      </w:r>
+    </w:p>
+    <w:p>
+      <w:pPr>
+        <w:autoSpaceDE w:val="0"/>
+        <w:autoSpaceDN w:val="0"/>
+        <w:adjustRightInd w:val="0"/>
+        <w:rPr>
+          <w:sz w:val="28"/>
+          <w:szCs w:val="28"/>
+          <w:lang w:val="en-US"/>
+        </w:rPr>
+      </w:pPr>
+      <w:r>
+        <w:rPr>
+          <w:sz w:val="28"/>
+          <w:szCs w:val="28"/>
+          <w:lang w:val="en-US"/>
+        </w:rPr>
+        <w:t xml:space="preserve">  {</w:t>
+      </w:r>
+    </w:p>
+    <w:p>
+      <w:pPr>
+        <w:autoSpaceDE w:val="0"/>
+        <w:autoSpaceDN w:val="0"/>
+        <w:adjustRightInd w:val="0"/>
+        <w:rPr>
+          <w:sz w:val="28"/>
+          <w:szCs w:val="28"/>
+          <w:lang w:val="en-US"/>
+        </w:rPr>
+      </w:pPr>
+      <w:r>
+        <w:rPr>
+          <w:sz w:val="28"/>
+          <w:szCs w:val="28"/>
+          <w:lang w:val="en-US"/>
+        </w:rPr>
+        <w:t xml:space="preserve"> "message": " successfully",</w:t>
+      </w:r>
+    </w:p>
+    <w:p>
+      <w:pPr>
+        <w:autoSpaceDE w:val="0"/>
+        <w:autoSpaceDN w:val="0"/>
+        <w:adjustRightInd w:val="0"/>
+        <w:rPr>
+          <w:sz w:val="28"/>
+          <w:szCs w:val="28"/>
+          <w:lang w:val="en-US"/>
+        </w:rPr>
+      </w:pPr>
+      <w:r>
+        <w:rPr>
+          <w:sz w:val="28"/>
+          <w:szCs w:val="28"/>
+          <w:lang w:val="en-US"/>
+        </w:rPr>
+        <w:t xml:space="preserve">      "sessionId": 1  }</w:t>
+      </w:r>
+    </w:p>
+    <w:p>
+      <w:pPr>
+        <w:autoSpaceDE w:val="0"/>
+        <w:autoSpaceDN w:val="0"/>
+        <w:adjustRightInd w:val="0"/>
+        <w:rPr>
+          <w:sz w:val="28"/>
+          <w:szCs w:val="28"/>
+        </w:rPr>
+      </w:pPr>
+      <w:r>
+        <w:rPr>
+          <w:sz w:val="28"/>
+          <w:szCs w:val="28"/>
+          <w:lang w:val="en-US"/>
+        </w:rPr>
+        <w:t xml:space="preserve">  {</w:t>
+      </w:r>
+    </w:p>
+    <w:p>
+      <w:pPr>
+        <w:autoSpaceDE w:val="0"/>
+        <w:autoSpaceDN w:val="0"/>
+        <w:adjustRightInd w:val="0"/>
+        <w:rPr>
+          <w:sz w:val="28"/>
+          <w:szCs w:val="28"/>
+        </w:rPr>
+      </w:pPr>
+      <w:r>
+        <w:rPr>
+          <w:sz w:val="28"/>
+          <w:szCs w:val="28"/>
+          <w:lang w:val="en-US"/>
+        </w:rPr>
+        <w:t xml:space="preserve">  "error": “Error!"</w:t>
+      </w:r>
+    </w:p>
+    <w:p>
+      <w:pPr>
+        <w:autoSpaceDE w:val="0"/>
+        <w:autoSpaceDN w:val="0"/>
+        <w:adjustRightInd w:val="0"/>
+        <w:rPr>
+          <w:sz w:val="28"/>
+          <w:szCs w:val="28"/>
+          <w:lang w:val="en-US"/>
+        </w:rPr>
+      </w:pPr>
+      <w:r>
+        <w:rPr>
+          <w:sz w:val="28"/>
+          <w:szCs w:val="28"/>
+          <w:lang w:val="en-US"/>
+        </w:rPr>
+        <w:t xml:space="preserve">  }</w:t>
+      </w:r>
+    </w:p>
+    <w:p>
+      <w:pPr>
+        <w:autoSpaceDE w:val="0"/>
+        <w:autoSpaceDN w:val="0"/>
+        <w:adjustRightInd w:val="0"/>
+        <w:rPr>
+          <w:sz w:val="28"/>
+          <w:szCs w:val="28"/>
+          <w:lang w:val="en-US"/>
+        </w:rPr>
+      </w:pPr>
+    </w:p>
+    <w:p>
+      <w:pPr>
+        <w:autoSpaceDE w:val="0"/>
+        <w:autoSpaceDN w:val="0"/>
+        <w:adjustRightInd w:val="0"/>
+        <w:rPr>
+          <w:sz w:val="28"/>
+          <w:szCs w:val="28"/>
+          <w:lang w:val="en-US"/>
+        </w:rPr>
+      </w:pPr>
+      <w:r>
+        <w:rPr>
+          <w:sz w:val="28"/>
+          <w:szCs w:val="28"/>
+          <w:lang w:val="en-US"/>
+        </w:rPr>
+        <w:t xml:space="preserve">7. </w:t>
+      </w:r>
+      <w:r>
+        <w:rPr>
+          <w:sz w:val="28"/>
+          <w:szCs w:val="28"/>
+        </w:rPr>
+        <w:t>Изменение</w:t>
+      </w:r>
+      <w:r>
+        <w:rPr>
+          <w:sz w:val="28"/>
+          <w:szCs w:val="28"/>
+          <w:lang w:val="en-US"/>
+        </w:rPr>
+        <w:t xml:space="preserve"> </w:t>
+      </w:r>
+      <w:r>
+        <w:rPr>
+          <w:sz w:val="28"/>
+          <w:szCs w:val="28"/>
+        </w:rPr>
+        <w:t>сеанса</w:t>
+      </w:r>
+      <w:r>
+        <w:rPr>
+          <w:sz w:val="28"/>
+          <w:szCs w:val="28"/>
+          <w:lang w:val="en-US"/>
+        </w:rPr>
+        <w:t xml:space="preserve"> </w:t>
+      </w:r>
+    </w:p>
+    <w:p>
+      <w:pPr>
+        <w:autoSpaceDE w:val="0"/>
+        <w:autoSpaceDN w:val="0"/>
+        <w:adjustRightInd w:val="0"/>
+        <w:rPr>
+          <w:sz w:val="28"/>
+          <w:szCs w:val="28"/>
+          <w:lang w:val="en-US"/>
+        </w:rPr>
+      </w:pPr>
+      <w:r>
+        <w:rPr>
+          <w:sz w:val="28"/>
+          <w:szCs w:val="28"/>
+          <w:lang w:val="en-US"/>
+        </w:rPr>
+        <w:t xml:space="preserve">  </w:t>
+      </w:r>
+      <w:r>
+        <w:rPr>
+          <w:sz w:val="28"/>
+          <w:szCs w:val="28"/>
+        </w:rPr>
+        <w:t>Метод</w:t>
+      </w:r>
+      <w:r>
+        <w:rPr>
+          <w:sz w:val="28"/>
+          <w:szCs w:val="28"/>
+          <w:lang w:val="en-US"/>
+        </w:rPr>
+        <w:t>: PUT URL:/api/sessions/{sessionI}</w:t>
+      </w:r>
+    </w:p>
+    <w:p>
+      <w:pPr>
+        <w:autoSpaceDE w:val="0"/>
+        <w:autoSpaceDN w:val="0"/>
+        <w:adjustRightInd w:val="0"/>
+        <w:rPr>
+          <w:sz w:val="28"/>
+          <w:szCs w:val="28"/>
+          <w:lang w:val="en-US"/>
+        </w:rPr>
+      </w:pPr>
+      <w:r>
+        <w:rPr>
+          <w:sz w:val="28"/>
+          <w:szCs w:val="28"/>
+          <w:lang w:val="en-US"/>
+        </w:rPr>
+        <w:t xml:space="preserve">  </w:t>
+      </w:r>
+      <w:r>
+        <w:rPr>
+          <w:sz w:val="28"/>
+          <w:szCs w:val="28"/>
+        </w:rPr>
+        <w:t>Формат</w:t>
+      </w:r>
+      <w:r>
+        <w:rPr>
+          <w:sz w:val="28"/>
+          <w:szCs w:val="28"/>
+          <w:lang w:val="en-US"/>
+        </w:rPr>
+        <w:t xml:space="preserve"> </w:t>
+      </w:r>
+      <w:r>
+        <w:rPr>
+          <w:sz w:val="28"/>
+          <w:szCs w:val="28"/>
+        </w:rPr>
         <w:t>запроса</w:t>
       </w:r>
+    </w:p>
+    <w:p>
+      <w:pPr>
+        <w:autoSpaceDE w:val="0"/>
+        <w:autoSpaceDN w:val="0"/>
+        <w:adjustRightInd w:val="0"/>
+        <w:rPr>
+          <w:sz w:val="28"/>
+          <w:szCs w:val="28"/>
+          <w:lang w:val="en-US"/>
+        </w:rPr>
+      </w:pPr>
+      <w:r>
+        <w:rPr>
+          <w:sz w:val="28"/>
+          <w:szCs w:val="28"/>
+          <w:lang w:val="en-US"/>
+        </w:rPr>
+        <w:t xml:space="preserve">  {</w:t>
+      </w:r>
+    </w:p>
+    <w:p>
+      <w:pPr>
+        <w:autoSpaceDE w:val="0"/>
+        <w:autoSpaceDN w:val="0"/>
+        <w:adjustRightInd w:val="0"/>
+        <w:rPr>
+          <w:sz w:val="28"/>
+          <w:szCs w:val="28"/>
+          <w:lang w:val="en-US"/>
+        </w:rPr>
+      </w:pPr>
+      <w:r>
+        <w:rPr>
+          <w:sz w:val="28"/>
+          <w:szCs w:val="28"/>
+          <w:lang w:val="en-US"/>
+        </w:rPr>
+        <w:t xml:space="preserve"> "psychologistId": 2,</w:t>
+      </w:r>
+    </w:p>
+    <w:p>
+      <w:pPr>
+        <w:autoSpaceDE w:val="0"/>
+        <w:autoSpaceDN w:val="0"/>
+        <w:adjustRightInd w:val="0"/>
+        <w:rPr>
+          <w:sz w:val="28"/>
+          <w:szCs w:val="28"/>
+          <w:lang w:val="en-US"/>
+        </w:rPr>
+      </w:pPr>
+      <w:r>
+        <w:rPr>
+          <w:sz w:val="28"/>
+          <w:szCs w:val="28"/>
+          <w:lang w:val="en-US"/>
+        </w:rPr>
+        <w:t xml:space="preserve"> "date": "2023-10-20T14:00:00Z"  </w:t>
+      </w:r>
+    </w:p>
+    <w:p>
+      <w:pPr>
+        <w:autoSpaceDE w:val="0"/>
+        <w:autoSpaceDN w:val="0"/>
+        <w:adjustRightInd w:val="0"/>
+        <w:rPr>
+          <w:sz w:val="28"/>
+          <w:szCs w:val="28"/>
+          <w:lang w:val="en-US"/>
+        </w:rPr>
+      </w:pPr>
+      <w:r>
+        <w:rPr>
+          <w:sz w:val="28"/>
+          <w:szCs w:val="28"/>
+          <w:lang w:val="en-US"/>
+        </w:rPr>
+        <w:t xml:space="preserve"> }</w:t>
+      </w:r>
+    </w:p>
+    <w:p>
+      <w:pPr>
+        <w:autoSpaceDE w:val="0"/>
+        <w:autoSpaceDN w:val="0"/>
+        <w:adjustRightInd w:val="0"/>
+        <w:rPr>
+          <w:sz w:val="28"/>
+          <w:szCs w:val="28"/>
+          <w:lang w:val="en-US"/>
+        </w:rPr>
+      </w:pPr>
+      <w:r>
+        <w:rPr>
+          <w:sz w:val="28"/>
+          <w:szCs w:val="28"/>
+          <w:lang w:val="en-US"/>
+        </w:rPr>
+        <w:t xml:space="preserve">  </w:t>
+      </w:r>
+      <w:r>
+        <w:rPr>
+          <w:sz w:val="28"/>
+          <w:szCs w:val="28"/>
+        </w:rPr>
+        <w:t>Формат</w:t>
+      </w:r>
+      <w:r>
+        <w:rPr>
+          <w:sz w:val="28"/>
+          <w:szCs w:val="28"/>
+          <w:lang w:val="en-US"/>
+        </w:rPr>
+        <w:t xml:space="preserve"> </w:t>
+      </w:r>
+      <w:r>
+        <w:rPr>
+          <w:sz w:val="28"/>
+          <w:szCs w:val="28"/>
+        </w:rPr>
+        <w:t>ответа</w:t>
+      </w:r>
       <w:r>
         <w:rPr>
           <w:sz w:val="28"/>
@@ -2685,88 +4651,194 @@
           <w:szCs w:val="28"/>
           <w:lang w:val="en-US"/>
         </w:rPr>
-        <w:t>{</w:t>
-      </w:r>
-    </w:p>
-    <w:p>
-      <w:pPr>
-        <w:autoSpaceDE w:val="0"/>
-        <w:autoSpaceDN w:val="0"/>
-        <w:adjustRightInd w:val="0"/>
-        <w:rPr>
-          <w:sz w:val="28"/>
-          <w:szCs w:val="28"/>
-          <w:lang w:val="en-US"/>
-        </w:rPr>
-      </w:pPr>
-      <w:r>
-        <w:rPr>
-          <w:sz w:val="28"/>
-          <w:szCs w:val="28"/>
-          <w:lang w:val="en-US"/>
-        </w:rPr>
-        <w:t xml:space="preserve">    "email": "user@example.com",</w:t>
-      </w:r>
-    </w:p>
-    <w:p>
-      <w:pPr>
-        <w:autoSpaceDE w:val="0"/>
-        <w:autoSpaceDN w:val="0"/>
-        <w:adjustRightInd w:val="0"/>
-        <w:rPr>
-          <w:sz w:val="28"/>
-          <w:szCs w:val="28"/>
-          <w:lang w:val="en-US"/>
-        </w:rPr>
-      </w:pPr>
-      <w:r>
-        <w:rPr>
-          <w:sz w:val="28"/>
-          <w:szCs w:val="28"/>
-          <w:lang w:val="en-US"/>
-        </w:rPr>
-        <w:t xml:space="preserve">    </w:t>
-      </w:r>
-      <w:r>
-        <w:rPr>
-          <w:sz w:val="28"/>
-          <w:szCs w:val="28"/>
-          <w:lang w:val="en-US"/>
-        </w:rPr>
-        <w:t>"password": "securepassword"</w:t>
-      </w:r>
-    </w:p>
-    <w:p>
-      <w:pPr>
-        <w:autoSpaceDE w:val="0"/>
-        <w:autoSpaceDN w:val="0"/>
-        <w:adjustRightInd w:val="0"/>
-        <w:rPr>
-          <w:sz w:val="28"/>
-          <w:szCs w:val="28"/>
-          <w:lang w:val="en-US"/>
-        </w:rPr>
-      </w:pPr>
-      <w:r>
-        <w:rPr>
-          <w:sz w:val="28"/>
-          <w:szCs w:val="28"/>
-          <w:lang w:val="en-US"/>
-        </w:rPr>
-        <w:t xml:space="preserve">}  </w:t>
-      </w:r>
-    </w:p>
-    <w:p>
-      <w:pPr>
-        <w:autoSpaceDE w:val="0"/>
-        <w:autoSpaceDN w:val="0"/>
-        <w:adjustRightInd w:val="0"/>
-        <w:rPr>
-          <w:sz w:val="28"/>
-          <w:szCs w:val="28"/>
-          <w:lang w:val="en-US"/>
-        </w:rPr>
-      </w:pPr>
+        <w:t xml:space="preserve">  {</w:t>
+      </w:r>
+    </w:p>
+    <w:p>
+      <w:pPr>
+        <w:autoSpaceDE w:val="0"/>
+        <w:autoSpaceDN w:val="0"/>
+        <w:adjustRightInd w:val="0"/>
+        <w:rPr>
+          <w:sz w:val="28"/>
+          <w:szCs w:val="28"/>
+          <w:lang w:val="en-US"/>
+        </w:rPr>
+      </w:pPr>
+      <w:r>
+        <w:rPr>
+          <w:sz w:val="28"/>
+          <w:szCs w:val="28"/>
+          <w:lang w:val="en-US"/>
+        </w:rPr>
+        <w:t>"message": " Session changed successfully ",</w:t>
+      </w:r>
+    </w:p>
+    <w:p>
+      <w:pPr>
+        <w:autoSpaceDE w:val="0"/>
+        <w:autoSpaceDN w:val="0"/>
+        <w:adjustRightInd w:val="0"/>
+        <w:rPr>
+          <w:sz w:val="28"/>
+          <w:szCs w:val="28"/>
+          <w:lang w:val="en-US"/>
+        </w:rPr>
+      </w:pPr>
+      <w:r>
+        <w:rPr>
+          <w:sz w:val="28"/>
+          <w:szCs w:val="28"/>
+          <w:lang w:val="en-US"/>
+        </w:rPr>
+        <w:t>"sessionId": 1</w:t>
+      </w:r>
+    </w:p>
+    <w:p>
+      <w:pPr>
+        <w:autoSpaceDE w:val="0"/>
+        <w:autoSpaceDN w:val="0"/>
+        <w:adjustRightInd w:val="0"/>
+        <w:rPr>
+          <w:sz w:val="28"/>
+          <w:szCs w:val="28"/>
+          <w:lang w:val="en-US"/>
+        </w:rPr>
+      </w:pPr>
+      <w:r>
+        <w:rPr>
+          <w:sz w:val="28"/>
+          <w:szCs w:val="28"/>
+          <w:lang w:val="en-US"/>
+        </w:rPr>
+        <w:t xml:space="preserve">  }  </w:t>
+      </w:r>
+    </w:p>
+    <w:p>
+      <w:pPr>
+        <w:autoSpaceDE w:val="0"/>
+        <w:autoSpaceDN w:val="0"/>
+        <w:adjustRightInd w:val="0"/>
+        <w:rPr>
+          <w:sz w:val="28"/>
+          <w:szCs w:val="28"/>
+          <w:lang w:val="en-US"/>
+        </w:rPr>
+      </w:pPr>
+      <w:r>
+        <w:rPr>
+          <w:sz w:val="28"/>
+          <w:szCs w:val="28"/>
+          <w:lang w:val="en-US"/>
+        </w:rPr>
+        <w:t xml:space="preserve">  {</w:t>
+      </w:r>
+    </w:p>
+    <w:p>
+      <w:pPr>
+        <w:autoSpaceDE w:val="0"/>
+        <w:autoSpaceDN w:val="0"/>
+        <w:adjustRightInd w:val="0"/>
+        <w:rPr>
+          <w:sz w:val="28"/>
+          <w:szCs w:val="28"/>
+          <w:lang w:val="en-US"/>
+        </w:rPr>
+      </w:pPr>
+      <w:r>
+        <w:rPr>
+          <w:sz w:val="28"/>
+          <w:szCs w:val="28"/>
+          <w:lang w:val="en-US"/>
+        </w:rPr>
+        <w:lastRenderedPageBreak/>
+        <w:t>"error": “Session not fount"}</w:t>
+      </w:r>
+    </w:p>
+    <w:p>
+      <w:pPr>
+        <w:autoSpaceDE w:val="0"/>
+        <w:autoSpaceDN w:val="0"/>
+        <w:adjustRightInd w:val="0"/>
+        <w:rPr>
+          <w:sz w:val="28"/>
+          <w:szCs w:val="28"/>
+          <w:lang w:val="en-US"/>
+        </w:rPr>
+      </w:pPr>
+      <w:r>
+        <w:rPr>
+          <w:sz w:val="28"/>
+          <w:szCs w:val="28"/>
+          <w:lang w:val="en-US"/>
+        </w:rPr>
+        <w:t xml:space="preserve">8. </w:t>
+      </w:r>
+      <w:r>
+        <w:rPr>
+          <w:sz w:val="28"/>
+          <w:szCs w:val="28"/>
+        </w:rPr>
+        <w:t>Удаление</w:t>
+      </w:r>
+      <w:r>
+        <w:rPr>
+          <w:sz w:val="28"/>
+          <w:szCs w:val="28"/>
+          <w:lang w:val="en-US"/>
+        </w:rPr>
+        <w:t xml:space="preserve"> </w:t>
+      </w:r>
+      <w:r>
+        <w:rPr>
+          <w:sz w:val="28"/>
+          <w:szCs w:val="28"/>
+        </w:rPr>
+        <w:t>сеанса</w:t>
+      </w:r>
+      <w:r>
+        <w:rPr>
+          <w:sz w:val="28"/>
+          <w:szCs w:val="28"/>
+          <w:lang w:val="en-US"/>
+        </w:rPr>
+        <w:t xml:space="preserve"> </w:t>
+      </w:r>
+    </w:p>
+    <w:p>
+      <w:pPr>
+        <w:autoSpaceDE w:val="0"/>
+        <w:autoSpaceDN w:val="0"/>
+        <w:adjustRightInd w:val="0"/>
+        <w:rPr>
+          <w:sz w:val="28"/>
+          <w:szCs w:val="28"/>
+          <w:lang w:val="en-US"/>
+        </w:rPr>
+      </w:pPr>
+      <w:r>
+        <w:rPr>
+          <w:sz w:val="28"/>
+          <w:szCs w:val="28"/>
+          <w:lang w:val="en-US"/>
+        </w:rPr>
+        <w:t xml:space="preserve">  </w:t>
+      </w:r>
+      <w:r>
+        <w:rPr>
+          <w:sz w:val="28"/>
+          <w:szCs w:val="28"/>
+        </w:rPr>
+        <w:t>Метод</w:t>
+      </w:r>
+      <w:r>
+        <w:rPr>
+          <w:sz w:val="28"/>
+          <w:szCs w:val="28"/>
+          <w:lang w:val="en-US"/>
+        </w:rPr>
+        <w:t>: DELETE URL:/api/sessions/{sessionI}</w:t>
+      </w:r>
     </w:p>
     <w:p>
       <w:pPr>
@@ -2827,144 +4899,92 @@
           <w:szCs w:val="28"/>
           <w:lang w:val="en-US"/>
         </w:rPr>
-        <w:t>{</w:t>
-      </w:r>
-    </w:p>
-    <w:p>
-      <w:pPr>
-        <w:autoSpaceDE w:val="0"/>
-        <w:autoSpaceDN w:val="0"/>
-        <w:adjustRightInd w:val="0"/>
-        <w:rPr>
-          <w:sz w:val="28"/>
-          <w:szCs w:val="28"/>
-          <w:lang w:val="en-US"/>
-        </w:rPr>
-      </w:pPr>
-      <w:r>
-        <w:rPr>
-          <w:sz w:val="28"/>
-          <w:szCs w:val="28"/>
-          <w:lang w:val="en-US"/>
-        </w:rPr>
-        <w:t xml:space="preserve">    "token": "jwt_token_here"</w:t>
-      </w:r>
-    </w:p>
-    <w:p>
-      <w:pPr>
-        <w:autoSpaceDE w:val="0"/>
-        <w:autoSpaceDN w:val="0"/>
-        <w:adjustRightInd w:val="0"/>
-        <w:rPr>
-          <w:sz w:val="28"/>
-          <w:szCs w:val="28"/>
-        </w:rPr>
-      </w:pPr>
-      <w:r>
-        <w:rPr>
-          <w:sz w:val="28"/>
-          <w:szCs w:val="28"/>
-        </w:rPr>
-        <w:t>}</w:t>
-      </w:r>
-    </w:p>
-    <w:p>
-      <w:pPr>
-        <w:autoSpaceDE w:val="0"/>
-        <w:autoSpaceDN w:val="0"/>
-        <w:adjustRightInd w:val="0"/>
-        <w:rPr>
-          <w:sz w:val="28"/>
-          <w:szCs w:val="28"/>
-        </w:rPr>
-      </w:pPr>
-    </w:p>
-    <w:p>
-      <w:pPr>
-        <w:autoSpaceDE w:val="0"/>
-        <w:autoSpaceDN w:val="0"/>
-        <w:adjustRightInd w:val="0"/>
-        <w:rPr>
-          <w:sz w:val="28"/>
-          <w:szCs w:val="28"/>
-        </w:rPr>
-      </w:pPr>
-      <w:r>
-        <w:rPr>
-          <w:sz w:val="28"/>
-          <w:szCs w:val="28"/>
-        </w:rPr>
-        <w:t>{</w:t>
-      </w:r>
-    </w:p>
-    <w:p>
-      <w:pPr>
-        <w:autoSpaceDE w:val="0"/>
-        <w:autoSpaceDN w:val="0"/>
-        <w:adjustRightInd w:val="0"/>
-        <w:rPr>
-          <w:sz w:val="28"/>
-          <w:szCs w:val="28"/>
-        </w:rPr>
-      </w:pPr>
-      <w:r>
-        <w:rPr>
-          <w:sz w:val="28"/>
-          <w:szCs w:val="28"/>
-        </w:rPr>
-        <w:t xml:space="preserve">    "error": "Invalid credentials"</w:t>
-      </w:r>
-    </w:p>
-    <w:p>
-      <w:pPr>
-        <w:autoSpaceDE w:val="0"/>
-        <w:autoSpaceDN w:val="0"/>
-        <w:adjustRightInd w:val="0"/>
-        <w:rPr>
-          <w:sz w:val="28"/>
-          <w:szCs w:val="28"/>
-        </w:rPr>
-      </w:pPr>
-      <w:r>
-        <w:rPr>
-          <w:sz w:val="28"/>
-          <w:szCs w:val="28"/>
-        </w:rPr>
-        <w:t>}</w:t>
-      </w:r>
-    </w:p>
-    <w:p>
-      <w:pPr>
-        <w:autoSpaceDE w:val="0"/>
-        <w:autoSpaceDN w:val="0"/>
-        <w:adjustRightInd w:val="0"/>
-        <w:rPr>
-          <w:sz w:val="28"/>
-          <w:szCs w:val="28"/>
-        </w:rPr>
-      </w:pPr>
-    </w:p>
-    <w:p>
-      <w:pPr>
-        <w:autoSpaceDE w:val="0"/>
-        <w:autoSpaceDN w:val="0"/>
-        <w:adjustRightInd w:val="0"/>
-        <w:rPr>
-          <w:sz w:val="28"/>
-          <w:szCs w:val="28"/>
-        </w:rPr>
-      </w:pPr>
-      <w:r>
-        <w:rPr>
-          <w:sz w:val="28"/>
-          <w:szCs w:val="28"/>
-        </w:rPr>
-        <w:t>3.</w:t>
-      </w:r>
-      <w:r>
-        <w:rPr>
-          <w:sz w:val="28"/>
-          <w:szCs w:val="28"/>
+        <w:t xml:space="preserve">  {</w:t>
+      </w:r>
+    </w:p>
+    <w:p>
+      <w:pPr>
+        <w:autoSpaceDE w:val="0"/>
+        <w:autoSpaceDN w:val="0"/>
+        <w:adjustRightInd w:val="0"/>
+        <w:rPr>
+          <w:sz w:val="28"/>
+          <w:szCs w:val="28"/>
+          <w:lang w:val="en-US"/>
+        </w:rPr>
+      </w:pPr>
+      <w:r>
+        <w:rPr>
+          <w:sz w:val="28"/>
+          <w:szCs w:val="28"/>
+          <w:lang w:val="en-US"/>
+        </w:rPr>
+        <w:t>"error": “Session not fount"</w:t>
+      </w:r>
+    </w:p>
+    <w:p>
+      <w:pPr>
+        <w:autoSpaceDE w:val="0"/>
+        <w:autoSpaceDN w:val="0"/>
+        <w:adjustRightInd w:val="0"/>
+        <w:rPr>
+          <w:sz w:val="28"/>
+          <w:szCs w:val="28"/>
+          <w:lang w:val="en-US"/>
+        </w:rPr>
+      </w:pPr>
+      <w:r>
+        <w:rPr>
+          <w:sz w:val="28"/>
+          <w:szCs w:val="28"/>
+          <w:lang w:val="en-US"/>
+        </w:rPr>
+        <w:t xml:space="preserve">  }</w:t>
+      </w:r>
+    </w:p>
+    <w:p>
+      <w:pPr>
+        <w:autoSpaceDE w:val="0"/>
+        <w:autoSpaceDN w:val="0"/>
+        <w:adjustRightInd w:val="0"/>
+        <w:rPr>
+          <w:sz w:val="28"/>
+          <w:szCs w:val="28"/>
+          <w:lang w:val="en-US"/>
+        </w:rPr>
+      </w:pPr>
+    </w:p>
+    <w:p>
+      <w:pPr>
+        <w:autoSpaceDE w:val="0"/>
+        <w:autoSpaceDN w:val="0"/>
+        <w:adjustRightInd w:val="0"/>
+        <w:rPr>
+          <w:sz w:val="28"/>
+          <w:szCs w:val="28"/>
+          <w:lang w:val="en-US"/>
+        </w:rPr>
+      </w:pPr>
+      <w:r>
+        <w:rPr>
+          <w:sz w:val="28"/>
+          <w:szCs w:val="28"/>
+          <w:lang w:val="en-US"/>
+        </w:rPr>
+        <w:t xml:space="preserve">9. </w:t>
+      </w:r>
+      <w:r>
+        <w:rPr>
+          <w:sz w:val="28"/>
+          <w:szCs w:val="28"/>
+        </w:rPr>
+        <w:t>Удаление</w:t>
+      </w:r>
+      <w:r>
+        <w:rPr>
+          <w:sz w:val="28"/>
+          <w:szCs w:val="28"/>
+          <w:lang w:val="en-US"/>
         </w:rPr>
         <w:t xml:space="preserve"> </w:t>
       </w:r>
@@ -2973,20 +4993,36 @@
           <w:sz w:val="28"/>
           <w:szCs w:val="28"/>
         </w:rPr>
-        <w:t>Получение сеансов пользователя</w:t>
-      </w:r>
-    </w:p>
-    <w:p>
-      <w:pPr>
-        <w:autoSpaceDE w:val="0"/>
-        <w:autoSpaceDN w:val="0"/>
-        <w:adjustRightInd w:val="0"/>
-        <w:rPr>
-          <w:sz w:val="28"/>
-          <w:szCs w:val="28"/>
-          <w:lang w:val="en-US"/>
-        </w:rPr>
-      </w:pPr>
+        <w:t>сеанса</w:t>
+      </w:r>
+      <w:r>
+        <w:rPr>
+          <w:sz w:val="28"/>
+          <w:szCs w:val="28"/>
+          <w:lang w:val="en-US"/>
+        </w:rPr>
+        <w:t xml:space="preserve"> </w:t>
+      </w:r>
+    </w:p>
+    <w:p>
+      <w:pPr>
+        <w:autoSpaceDE w:val="0"/>
+        <w:autoSpaceDN w:val="0"/>
+        <w:adjustRightInd w:val="0"/>
+        <w:rPr>
+          <w:sz w:val="28"/>
+          <w:szCs w:val="28"/>
+          <w:lang w:val="en-US"/>
+        </w:rPr>
+      </w:pPr>
+      <w:r>
+        <w:rPr>
+          <w:sz w:val="28"/>
+          <w:szCs w:val="28"/>
+          <w:lang w:val="en-US"/>
+        </w:rPr>
+        <w:t xml:space="preserve">  </w:t>
+      </w:r>
       <w:r>
         <w:rPr>
           <w:sz w:val="28"/>
@@ -3000,27 +5036,7 @@
           <w:szCs w:val="28"/>
           <w:lang w:val="en-US"/>
         </w:rPr>
-        <w:t>: GET</w:t>
-      </w:r>
-    </w:p>
-    <w:p>
-      <w:pPr>
-        <w:autoSpaceDE w:val="0"/>
-        <w:autoSpaceDN w:val="0"/>
-        <w:adjustRightInd w:val="0"/>
-        <w:rPr>
-          <w:sz w:val="28"/>
-          <w:szCs w:val="28"/>
-          <w:lang w:val="en-US"/>
-        </w:rPr>
-      </w:pPr>
-      <w:r>
-        <w:rPr>
-          <w:sz w:val="28"/>
-          <w:szCs w:val="28"/>
-          <w:lang w:val="en-US"/>
-        </w:rPr>
-        <w:t>URL: /api/users/{userId}/sessions</w:t>
+        <w:t xml:space="preserve">: DELETE URL:/api/psychologists/{psychologistId} </w:t>
       </w:r>
     </w:p>
     <w:p>
@@ -3062,597 +5078,7 @@
           <w:szCs w:val="28"/>
           <w:lang w:val="en-US"/>
         </w:rPr>
-        <w:t xml:space="preserve">:   </w:t>
-      </w:r>
-    </w:p>
-    <w:p>
-      <w:pPr>
-        <w:autoSpaceDE w:val="0"/>
-        <w:autoSpaceDN w:val="0"/>
-        <w:adjustRightInd w:val="0"/>
-        <w:rPr>
-          <w:sz w:val="28"/>
-          <w:szCs w:val="28"/>
-          <w:lang w:val="en-US"/>
-        </w:rPr>
-      </w:pPr>
-      <w:r>
-        <w:rPr>
-          <w:sz w:val="28"/>
-          <w:szCs w:val="28"/>
-          <w:lang w:val="en-US"/>
-        </w:rPr>
-        <w:t xml:space="preserve">  [</w:t>
-      </w:r>
-    </w:p>
-    <w:p>
-      <w:pPr>
-        <w:autoSpaceDE w:val="0"/>
-        <w:autoSpaceDN w:val="0"/>
-        <w:adjustRightInd w:val="0"/>
-        <w:rPr>
-          <w:sz w:val="28"/>
-          <w:szCs w:val="28"/>
-          <w:lang w:val="en-US"/>
-        </w:rPr>
-      </w:pPr>
-      <w:r>
-        <w:rPr>
-          <w:sz w:val="28"/>
-          <w:szCs w:val="28"/>
-          <w:lang w:val="en-US"/>
-        </w:rPr>
-        <w:t xml:space="preserve">      {</w:t>
-      </w:r>
-    </w:p>
-    <w:p>
-      <w:pPr>
-        <w:autoSpaceDE w:val="0"/>
-        <w:autoSpaceDN w:val="0"/>
-        <w:adjustRightInd w:val="0"/>
-        <w:rPr>
-          <w:sz w:val="28"/>
-          <w:szCs w:val="28"/>
-          <w:lang w:val="en-US"/>
-        </w:rPr>
-      </w:pPr>
-      <w:r>
-        <w:rPr>
-          <w:sz w:val="28"/>
-          <w:szCs w:val="28"/>
-          <w:lang w:val="en-US"/>
-        </w:rPr>
-        <w:t xml:space="preserve">        "id": 1,</w:t>
-      </w:r>
-    </w:p>
-    <w:p>
-      <w:pPr>
-        <w:autoSpaceDE w:val="0"/>
-        <w:autoSpaceDN w:val="0"/>
-        <w:adjustRightInd w:val="0"/>
-        <w:rPr>
-          <w:sz w:val="28"/>
-          <w:szCs w:val="28"/>
-          <w:lang w:val="en-US"/>
-        </w:rPr>
-      </w:pPr>
-      <w:r>
-        <w:rPr>
-          <w:sz w:val="28"/>
-          <w:szCs w:val="28"/>
-          <w:lang w:val="en-US"/>
-        </w:rPr>
-        <w:t xml:space="preserve">        "date_time": "202</w:t>
-      </w:r>
-      <w:r>
-        <w:rPr>
-          <w:sz w:val="28"/>
-          <w:szCs w:val="28"/>
-          <w:lang w:val="en-US"/>
-        </w:rPr>
-        <w:t>0</w:t>
-      </w:r>
-      <w:r>
-        <w:rPr>
-          <w:sz w:val="28"/>
-          <w:szCs w:val="28"/>
-          <w:lang w:val="en-US"/>
-        </w:rPr>
-        <w:t>-10-01T10:00:00Z",</w:t>
-      </w:r>
-    </w:p>
-    <w:p>
-      <w:pPr>
-        <w:autoSpaceDE w:val="0"/>
-        <w:autoSpaceDN w:val="0"/>
-        <w:adjustRightInd w:val="0"/>
-        <w:rPr>
-          <w:sz w:val="28"/>
-          <w:szCs w:val="28"/>
-          <w:lang w:val="en-US"/>
-        </w:rPr>
-      </w:pPr>
-      <w:r>
-        <w:rPr>
-          <w:sz w:val="28"/>
-          <w:szCs w:val="28"/>
-          <w:lang w:val="en-US"/>
-        </w:rPr>
-        <w:t xml:space="preserve">        </w:t>
-      </w:r>
-      <w:r>
-        <w:rPr>
-          <w:sz w:val="28"/>
-          <w:szCs w:val="28"/>
-          <w:lang w:val="en-US"/>
-        </w:rPr>
-        <w:t>"psychologist_id": 2</w:t>
-      </w:r>
-    </w:p>
-    <w:p>
-      <w:pPr>
-        <w:autoSpaceDE w:val="0"/>
-        <w:autoSpaceDN w:val="0"/>
-        <w:adjustRightInd w:val="0"/>
-        <w:rPr>
-          <w:sz w:val="28"/>
-          <w:szCs w:val="28"/>
-        </w:rPr>
-      </w:pPr>
-      <w:r>
-        <w:rPr>
-          <w:sz w:val="28"/>
-          <w:szCs w:val="28"/>
-          <w:lang w:val="en-US"/>
-        </w:rPr>
-        <w:t xml:space="preserve">      </w:t>
-      </w:r>
-      <w:r>
-        <w:rPr>
-          <w:sz w:val="28"/>
-          <w:szCs w:val="28"/>
-        </w:rPr>
-        <w:t>},</w:t>
-      </w:r>
-    </w:p>
-    <w:p>
-      <w:pPr>
-        <w:autoSpaceDE w:val="0"/>
-        <w:autoSpaceDN w:val="0"/>
-        <w:adjustRightInd w:val="0"/>
-        <w:rPr>
-          <w:sz w:val="28"/>
-          <w:szCs w:val="28"/>
-        </w:rPr>
-      </w:pPr>
-      <w:r>
-        <w:rPr>
-          <w:sz w:val="28"/>
-          <w:szCs w:val="28"/>
-        </w:rPr>
-        <w:t xml:space="preserve">      ...</w:t>
-      </w:r>
-    </w:p>
-    <w:p>
-      <w:pPr>
-        <w:autoSpaceDE w:val="0"/>
-        <w:autoSpaceDN w:val="0"/>
-        <w:adjustRightInd w:val="0"/>
-        <w:rPr>
-          <w:sz w:val="28"/>
-          <w:szCs w:val="28"/>
-        </w:rPr>
-      </w:pPr>
-      <w:r>
-        <w:rPr>
-          <w:sz w:val="28"/>
-          <w:szCs w:val="28"/>
-        </w:rPr>
-        <w:t xml:space="preserve">    ]</w:t>
-      </w:r>
-    </w:p>
-    <w:p>
-      <w:pPr>
-        <w:autoSpaceDE w:val="0"/>
-        <w:autoSpaceDN w:val="0"/>
-        <w:adjustRightInd w:val="0"/>
-        <w:rPr>
-          <w:sz w:val="28"/>
-          <w:szCs w:val="28"/>
-        </w:rPr>
-      </w:pPr>
-    </w:p>
-    <w:p>
-      <w:pPr>
-        <w:autoSpaceDE w:val="0"/>
-        <w:autoSpaceDN w:val="0"/>
-        <w:adjustRightInd w:val="0"/>
-        <w:rPr>
-          <w:sz w:val="28"/>
-          <w:szCs w:val="28"/>
-        </w:rPr>
-      </w:pPr>
-      <w:r>
-        <w:rPr>
-          <w:sz w:val="28"/>
-          <w:szCs w:val="28"/>
-        </w:rPr>
-        <w:t xml:space="preserve">4. </w:t>
-      </w:r>
-      <w:r>
-        <w:rPr>
-          <w:sz w:val="28"/>
-          <w:szCs w:val="28"/>
-        </w:rPr>
-        <w:t>Получение списка психологов</w:t>
-      </w:r>
-    </w:p>
-    <w:p>
-      <w:pPr>
-        <w:autoSpaceDE w:val="0"/>
-        <w:autoSpaceDN w:val="0"/>
-        <w:adjustRightInd w:val="0"/>
-        <w:rPr>
-          <w:sz w:val="28"/>
-          <w:szCs w:val="28"/>
-        </w:rPr>
-      </w:pPr>
-      <w:r>
-        <w:rPr>
-          <w:sz w:val="28"/>
-          <w:szCs w:val="28"/>
-        </w:rPr>
-        <w:t>Метод</w:t>
-      </w:r>
-      <w:r>
-        <w:rPr>
-          <w:sz w:val="28"/>
-          <w:szCs w:val="28"/>
-        </w:rPr>
-        <w:t xml:space="preserve">: </w:t>
-      </w:r>
-      <w:r>
-        <w:rPr>
-          <w:sz w:val="28"/>
-          <w:szCs w:val="28"/>
-          <w:lang w:val="en-US"/>
-        </w:rPr>
-        <w:t>GET</w:t>
-      </w:r>
-    </w:p>
-    <w:p>
-      <w:pPr>
-        <w:autoSpaceDE w:val="0"/>
-        <w:autoSpaceDN w:val="0"/>
-        <w:adjustRightInd w:val="0"/>
-        <w:rPr>
-          <w:sz w:val="28"/>
-          <w:szCs w:val="28"/>
-        </w:rPr>
-      </w:pPr>
-      <w:r>
-        <w:rPr>
-          <w:sz w:val="28"/>
-          <w:szCs w:val="28"/>
-          <w:lang w:val="en-US"/>
-        </w:rPr>
-        <w:t>URL</w:t>
-      </w:r>
-      <w:r>
-        <w:rPr>
-          <w:sz w:val="28"/>
-          <w:szCs w:val="28"/>
-        </w:rPr>
-        <w:t>: /</w:t>
-      </w:r>
-      <w:r>
-        <w:rPr>
-          <w:sz w:val="28"/>
-          <w:szCs w:val="28"/>
-          <w:lang w:val="en-US"/>
-        </w:rPr>
-        <w:t>api</w:t>
-      </w:r>
-      <w:r>
-        <w:rPr>
-          <w:sz w:val="28"/>
-          <w:szCs w:val="28"/>
-        </w:rPr>
-        <w:t>/</w:t>
-      </w:r>
-      <w:r>
-        <w:rPr>
-          <w:sz w:val="28"/>
-          <w:szCs w:val="28"/>
-          <w:lang w:val="en-US"/>
-        </w:rPr>
-        <w:t>psychologists</w:t>
-      </w:r>
-    </w:p>
-    <w:p>
-      <w:pPr>
-        <w:autoSpaceDE w:val="0"/>
-        <w:autoSpaceDN w:val="0"/>
-        <w:adjustRightInd w:val="0"/>
-        <w:rPr>
-          <w:sz w:val="28"/>
-          <w:szCs w:val="28"/>
-          <w:lang w:val="en-US"/>
-        </w:rPr>
-      </w:pPr>
-      <w:r>
-        <w:rPr>
-          <w:sz w:val="28"/>
-          <w:szCs w:val="28"/>
-          <w:lang w:val="en-US"/>
-        </w:rPr>
-        <w:t>Формат ответа:</w:t>
-      </w:r>
-    </w:p>
-    <w:p>
-      <w:pPr>
-        <w:autoSpaceDE w:val="0"/>
-        <w:autoSpaceDN w:val="0"/>
-        <w:adjustRightInd w:val="0"/>
-        <w:rPr>
-          <w:sz w:val="28"/>
-          <w:szCs w:val="28"/>
-          <w:lang w:val="en-US"/>
-        </w:rPr>
-      </w:pPr>
-      <w:r>
-        <w:rPr>
-          <w:sz w:val="28"/>
-          <w:szCs w:val="28"/>
-          <w:lang w:val="en-US"/>
-        </w:rPr>
-        <w:t xml:space="preserve">   [</w:t>
-      </w:r>
-    </w:p>
-    <w:p>
-      <w:pPr>
-        <w:autoSpaceDE w:val="0"/>
-        <w:autoSpaceDN w:val="0"/>
-        <w:adjustRightInd w:val="0"/>
-        <w:rPr>
-          <w:sz w:val="28"/>
-          <w:szCs w:val="28"/>
-          <w:lang w:val="en-US"/>
-        </w:rPr>
-      </w:pPr>
-      <w:r>
-        <w:rPr>
-          <w:sz w:val="28"/>
-          <w:szCs w:val="28"/>
-          <w:lang w:val="en-US"/>
-        </w:rPr>
-        <w:t xml:space="preserve">      {</w:t>
-      </w:r>
-    </w:p>
-    <w:p>
-      <w:pPr>
-        <w:autoSpaceDE w:val="0"/>
-        <w:autoSpaceDN w:val="0"/>
-        <w:adjustRightInd w:val="0"/>
-        <w:rPr>
-          <w:sz w:val="28"/>
-          <w:szCs w:val="28"/>
-          <w:lang w:val="en-US"/>
-        </w:rPr>
-      </w:pPr>
-      <w:r>
-        <w:rPr>
-          <w:sz w:val="28"/>
-          <w:szCs w:val="28"/>
-          <w:lang w:val="en-US"/>
-        </w:rPr>
-        <w:t xml:space="preserve">        "id": 1,</w:t>
-      </w:r>
-    </w:p>
-    <w:p>
-      <w:pPr>
-        <w:autoSpaceDE w:val="0"/>
-        <w:autoSpaceDN w:val="0"/>
-        <w:adjustRightInd w:val="0"/>
-        <w:rPr>
-          <w:sz w:val="28"/>
-          <w:szCs w:val="28"/>
-          <w:lang w:val="en-US"/>
-        </w:rPr>
-      </w:pPr>
-      <w:r>
-        <w:rPr>
-          <w:sz w:val="28"/>
-          <w:szCs w:val="28"/>
-          <w:lang w:val="en-US"/>
-        </w:rPr>
-        <w:t xml:space="preserve">        "name": "Dr. Smith",</w:t>
-      </w:r>
-    </w:p>
-    <w:p>
-      <w:pPr>
-        <w:autoSpaceDE w:val="0"/>
-        <w:autoSpaceDN w:val="0"/>
-        <w:adjustRightInd w:val="0"/>
-        <w:rPr>
-          <w:sz w:val="28"/>
-          <w:szCs w:val="28"/>
-          <w:lang w:val="en-US"/>
-        </w:rPr>
-      </w:pPr>
-      <w:r>
-        <w:rPr>
-          <w:sz w:val="28"/>
-          <w:szCs w:val="28"/>
-          <w:lang w:val="en-US"/>
-        </w:rPr>
-        <w:t xml:space="preserve">        "specialization": "Cognitive Behavioral Therapy"</w:t>
-      </w:r>
-    </w:p>
-    <w:p>
-      <w:pPr>
-        <w:autoSpaceDE w:val="0"/>
-        <w:autoSpaceDN w:val="0"/>
-        <w:adjustRightInd w:val="0"/>
-        <w:rPr>
-          <w:sz w:val="28"/>
-          <w:szCs w:val="28"/>
-        </w:rPr>
-      </w:pPr>
-      <w:r>
-        <w:rPr>
-          <w:sz w:val="28"/>
-          <w:szCs w:val="28"/>
-          <w:lang w:val="en-US"/>
-        </w:rPr>
-        <w:t xml:space="preserve">      </w:t>
-      </w:r>
-      <w:r>
-        <w:rPr>
-          <w:sz w:val="28"/>
-          <w:szCs w:val="28"/>
-        </w:rPr>
-        <w:t>},</w:t>
-      </w:r>
-    </w:p>
-    <w:p>
-      <w:pPr>
-        <w:autoSpaceDE w:val="0"/>
-        <w:autoSpaceDN w:val="0"/>
-        <w:adjustRightInd w:val="0"/>
-        <w:rPr>
-          <w:sz w:val="28"/>
-          <w:szCs w:val="28"/>
-        </w:rPr>
-      </w:pPr>
-      <w:r>
-        <w:rPr>
-          <w:sz w:val="28"/>
-          <w:szCs w:val="28"/>
-        </w:rPr>
-        <w:t xml:space="preserve">      ...</w:t>
-      </w:r>
-    </w:p>
-    <w:p>
-      <w:pPr>
-        <w:autoSpaceDE w:val="0"/>
-        <w:autoSpaceDN w:val="0"/>
-        <w:adjustRightInd w:val="0"/>
-        <w:rPr>
-          <w:sz w:val="28"/>
-          <w:szCs w:val="28"/>
-        </w:rPr>
-      </w:pPr>
-      <w:r>
-        <w:rPr>
-          <w:sz w:val="28"/>
-          <w:szCs w:val="28"/>
-        </w:rPr>
-        <w:t xml:space="preserve">    ]</w:t>
-      </w:r>
-    </w:p>
-    <w:p>
-      <w:pPr>
-        <w:autoSpaceDE w:val="0"/>
-        <w:autoSpaceDN w:val="0"/>
-        <w:adjustRightInd w:val="0"/>
-        <w:rPr>
-          <w:sz w:val="28"/>
-          <w:szCs w:val="28"/>
-        </w:rPr>
-      </w:pPr>
-    </w:p>
-    <w:p>
-      <w:pPr>
-        <w:autoSpaceDE w:val="0"/>
-        <w:autoSpaceDN w:val="0"/>
-        <w:adjustRightInd w:val="0"/>
-        <w:rPr>
-          <w:sz w:val="28"/>
-          <w:szCs w:val="28"/>
-        </w:rPr>
-      </w:pPr>
-    </w:p>
-    <w:p>
-      <w:pPr>
-        <w:autoSpaceDE w:val="0"/>
-        <w:autoSpaceDN w:val="0"/>
-        <w:adjustRightInd w:val="0"/>
-        <w:rPr>
-          <w:sz w:val="28"/>
-          <w:szCs w:val="28"/>
-        </w:rPr>
-      </w:pPr>
-    </w:p>
-    <w:p>
-      <w:pPr>
-        <w:autoSpaceDE w:val="0"/>
-        <w:autoSpaceDN w:val="0"/>
-        <w:adjustRightInd w:val="0"/>
-        <w:rPr>
-          <w:sz w:val="28"/>
-          <w:szCs w:val="28"/>
-        </w:rPr>
-      </w:pPr>
-      <w:r>
-        <w:rPr>
-          <w:sz w:val="28"/>
-          <w:szCs w:val="28"/>
-        </w:rPr>
-        <w:t>5. Получение информации о браслете</w:t>
-      </w:r>
-    </w:p>
-    <w:p>
-      <w:pPr>
-        <w:autoSpaceDE w:val="0"/>
-        <w:autoSpaceDN w:val="0"/>
-        <w:adjustRightInd w:val="0"/>
-        <w:rPr>
-          <w:sz w:val="28"/>
-          <w:szCs w:val="28"/>
-        </w:rPr>
-      </w:pPr>
-      <w:r>
-        <w:rPr>
-          <w:sz w:val="28"/>
-          <w:szCs w:val="28"/>
-        </w:rPr>
-        <w:t>Метод</w:t>
-      </w:r>
-      <w:r>
-        <w:rPr>
-          <w:sz w:val="28"/>
-          <w:szCs w:val="28"/>
-        </w:rPr>
-        <w:t xml:space="preserve">: </w:t>
-      </w:r>
-      <w:r>
-        <w:rPr>
-          <w:sz w:val="28"/>
-          <w:szCs w:val="28"/>
-          <w:lang w:val="en-US"/>
-        </w:rPr>
-        <w:t>GET</w:t>
-      </w:r>
-    </w:p>
-    <w:p>
-      <w:pPr>
-        <w:autoSpaceDE w:val="0"/>
-        <w:autoSpaceDN w:val="0"/>
-        <w:adjustRightInd w:val="0"/>
-        <w:rPr>
-          <w:sz w:val="28"/>
-          <w:szCs w:val="28"/>
-          <w:lang w:val="en-US"/>
-        </w:rPr>
-      </w:pPr>
-      <w:r>
-        <w:rPr>
-          <w:sz w:val="28"/>
-          <w:szCs w:val="28"/>
-          <w:lang w:val="en-US"/>
-        </w:rPr>
-        <w:t>URL: /api/users/{userId}/bracelet</w:t>
+        <w:t xml:space="preserve">:  </w:t>
       </w:r>
     </w:p>
     <w:p>
@@ -3692,269 +5118,38 @@
           <w:szCs w:val="28"/>
           <w:lang w:val="en-US"/>
         </w:rPr>
-        <w:t xml:space="preserve">      "reminders": [</w:t>
-      </w:r>
-    </w:p>
-    <w:p>
-      <w:pPr>
-        <w:autoSpaceDE w:val="0"/>
-        <w:autoSpaceDN w:val="0"/>
-        <w:adjustRightInd w:val="0"/>
-        <w:rPr>
-          <w:sz w:val="28"/>
-          <w:szCs w:val="28"/>
-          <w:lang w:val="en-US"/>
-        </w:rPr>
-      </w:pPr>
-      <w:r>
-        <w:rPr>
-          <w:sz w:val="28"/>
-          <w:szCs w:val="28"/>
-          <w:lang w:val="en-US"/>
-        </w:rPr>
-        <w:t xml:space="preserve">        {</w:t>
-      </w:r>
-    </w:p>
-    <w:p>
-      <w:pPr>
-        <w:autoSpaceDE w:val="0"/>
-        <w:autoSpaceDN w:val="0"/>
-        <w:adjustRightInd w:val="0"/>
-        <w:rPr>
-          <w:sz w:val="28"/>
-          <w:szCs w:val="28"/>
-          <w:lang w:val="en-US"/>
-        </w:rPr>
-      </w:pPr>
-      <w:r>
-        <w:rPr>
-          <w:sz w:val="28"/>
-          <w:szCs w:val="28"/>
-          <w:lang w:val="en-US"/>
-        </w:rPr>
-        <w:t xml:space="preserve">          "message": "Time for your session!",</w:t>
-      </w:r>
-    </w:p>
-    <w:p>
-      <w:pPr>
-        <w:autoSpaceDE w:val="0"/>
-        <w:autoSpaceDN w:val="0"/>
-        <w:adjustRightInd w:val="0"/>
-        <w:rPr>
-          <w:sz w:val="28"/>
-          <w:szCs w:val="28"/>
-          <w:lang w:val="en-US"/>
-        </w:rPr>
-      </w:pPr>
-      <w:r>
-        <w:rPr>
-          <w:sz w:val="28"/>
-          <w:szCs w:val="28"/>
-          <w:lang w:val="en-US"/>
-        </w:rPr>
-        <w:t xml:space="preserve">          "time": "202</w:t>
-      </w:r>
-      <w:r>
-        <w:rPr>
-          <w:sz w:val="28"/>
-          <w:szCs w:val="28"/>
-          <w:lang w:val="en-US"/>
-        </w:rPr>
-        <w:t>5</w:t>
-      </w:r>
-      <w:r>
-        <w:rPr>
-          <w:sz w:val="28"/>
-          <w:szCs w:val="28"/>
-          <w:lang w:val="en-US"/>
-        </w:rPr>
-        <w:t>-10-01T09:00:00Z"</w:t>
-      </w:r>
-    </w:p>
-    <w:p>
-      <w:pPr>
-        <w:autoSpaceDE w:val="0"/>
-        <w:autoSpaceDN w:val="0"/>
-        <w:adjustRightInd w:val="0"/>
-        <w:rPr>
-          <w:sz w:val="28"/>
-          <w:szCs w:val="28"/>
-          <w:lang w:val="en-US"/>
-        </w:rPr>
-      </w:pPr>
-      <w:r>
-        <w:rPr>
-          <w:sz w:val="28"/>
-          <w:szCs w:val="28"/>
-          <w:lang w:val="en-US"/>
-        </w:rPr>
-        <w:t xml:space="preserve">        },</w:t>
-      </w:r>
-    </w:p>
-    <w:p>
-      <w:pPr>
-        <w:autoSpaceDE w:val="0"/>
-        <w:autoSpaceDN w:val="0"/>
-        <w:adjustRightInd w:val="0"/>
-        <w:rPr>
-          <w:sz w:val="28"/>
-          <w:szCs w:val="28"/>
-          <w:lang w:val="en-US"/>
-        </w:rPr>
-      </w:pPr>
-      <w:r>
-        <w:rPr>
-          <w:sz w:val="28"/>
-          <w:szCs w:val="28"/>
-          <w:lang w:val="en-US"/>
-        </w:rPr>
-        <w:t xml:space="preserve">        {</w:t>
-      </w:r>
-    </w:p>
-    <w:p>
-      <w:pPr>
-        <w:autoSpaceDE w:val="0"/>
-        <w:autoSpaceDN w:val="0"/>
-        <w:adjustRightInd w:val="0"/>
-        <w:rPr>
-          <w:sz w:val="28"/>
-          <w:szCs w:val="28"/>
-          <w:lang w:val="en-US"/>
-        </w:rPr>
-      </w:pPr>
-      <w:r>
-        <w:rPr>
-          <w:sz w:val="28"/>
-          <w:szCs w:val="28"/>
-          <w:lang w:val="en-US"/>
-        </w:rPr>
-        <w:t xml:space="preserve">          "message": "Remember to praise yourself!",</w:t>
-      </w:r>
-    </w:p>
-    <w:p>
-      <w:pPr>
-        <w:autoSpaceDE w:val="0"/>
-        <w:autoSpaceDN w:val="0"/>
-        <w:adjustRightInd w:val="0"/>
-        <w:rPr>
-          <w:sz w:val="28"/>
-          <w:szCs w:val="28"/>
-        </w:rPr>
-      </w:pPr>
-      <w:r>
-        <w:rPr>
-          <w:sz w:val="28"/>
-          <w:szCs w:val="28"/>
-          <w:lang w:val="en-US"/>
-        </w:rPr>
-        <w:t xml:space="preserve">          </w:t>
-      </w:r>
-      <w:r>
-        <w:rPr>
-          <w:sz w:val="28"/>
-          <w:szCs w:val="28"/>
-        </w:rPr>
-        <w:t>"</w:t>
-      </w:r>
-      <w:r>
-        <w:rPr>
-          <w:sz w:val="28"/>
-          <w:szCs w:val="28"/>
-          <w:lang w:val="en-US"/>
-        </w:rPr>
-        <w:t>time</w:t>
-      </w:r>
-      <w:r>
-        <w:rPr>
-          <w:sz w:val="28"/>
-          <w:szCs w:val="28"/>
-        </w:rPr>
-        <w:t>": "2024-10-01</w:t>
-      </w:r>
-      <w:r>
-        <w:rPr>
-          <w:sz w:val="28"/>
-          <w:szCs w:val="28"/>
-          <w:lang w:val="en-US"/>
-        </w:rPr>
-        <w:t>T</w:t>
-      </w:r>
-      <w:r>
-        <w:rPr>
-          <w:sz w:val="28"/>
-          <w:szCs w:val="28"/>
-        </w:rPr>
-        <w:t>20:00:00</w:t>
-      </w:r>
-      <w:r>
-        <w:rPr>
-          <w:sz w:val="28"/>
-          <w:szCs w:val="28"/>
-          <w:lang w:val="en-US"/>
-        </w:rPr>
-        <w:t>Z</w:t>
-      </w:r>
-      <w:r>
-        <w:rPr>
-          <w:sz w:val="28"/>
-          <w:szCs w:val="28"/>
-        </w:rPr>
-        <w:t>"</w:t>
-      </w:r>
-    </w:p>
-    <w:p>
-      <w:pPr>
-        <w:autoSpaceDE w:val="0"/>
-        <w:autoSpaceDN w:val="0"/>
-        <w:adjustRightInd w:val="0"/>
-        <w:rPr>
-          <w:sz w:val="28"/>
-          <w:szCs w:val="28"/>
-        </w:rPr>
-      </w:pPr>
-      <w:r>
-        <w:rPr>
-          <w:sz w:val="28"/>
-          <w:szCs w:val="28"/>
-        </w:rPr>
-        <w:t xml:space="preserve">        }</w:t>
-      </w:r>
-    </w:p>
-    <w:p>
-      <w:pPr>
-        <w:autoSpaceDE w:val="0"/>
-        <w:autoSpaceDN w:val="0"/>
-        <w:adjustRightInd w:val="0"/>
-        <w:rPr>
-          <w:sz w:val="28"/>
-          <w:szCs w:val="28"/>
-        </w:rPr>
-      </w:pPr>
-      <w:r>
-        <w:rPr>
-          <w:sz w:val="28"/>
-          <w:szCs w:val="28"/>
-        </w:rPr>
-        <w:t xml:space="preserve">      ]</w:t>
-      </w:r>
-    </w:p>
-    <w:p>
-      <w:pPr>
-        <w:autoSpaceDE w:val="0"/>
-        <w:autoSpaceDN w:val="0"/>
-        <w:adjustRightInd w:val="0"/>
-        <w:rPr>
-          <w:sz w:val="28"/>
-          <w:szCs w:val="28"/>
-        </w:rPr>
-      </w:pPr>
-      <w:r>
-        <w:rPr>
-          <w:sz w:val="28"/>
-          <w:szCs w:val="28"/>
-        </w:rPr>
-        <w:t xml:space="preserve">    }</w:t>
-      </w:r>
+        <w:t>"error": “Psychologist not fount"</w:t>
+      </w:r>
+    </w:p>
+    <w:p>
+      <w:pPr>
+        <w:autoSpaceDE w:val="0"/>
+        <w:autoSpaceDN w:val="0"/>
+        <w:adjustRightInd w:val="0"/>
+        <w:rPr>
+          <w:sz w:val="28"/>
+          <w:szCs w:val="28"/>
+        </w:rPr>
+      </w:pPr>
+      <w:r>
+        <w:rPr>
+          <w:sz w:val="28"/>
+          <w:szCs w:val="28"/>
+          <w:lang w:val="en-US"/>
+        </w:rPr>
+        <w:t xml:space="preserve">  }</w:t>
+      </w:r>
+    </w:p>
+    <w:p>
+      <w:pPr>
+        <w:autoSpaceDE w:val="0"/>
+        <w:autoSpaceDN w:val="0"/>
+        <w:adjustRightInd w:val="0"/>
+        <w:rPr>
+          <w:sz w:val="28"/>
+          <w:szCs w:val="28"/>
+        </w:rPr>
+      </w:pPr>
     </w:p>
     <w:p>
       <w:pPr>
@@ -4408,7 +5603,7 @@
           <w:rPr>
             <w:noProof/>
           </w:rPr>
-          <w:t>4</w:t>
+          <w:t>3</w:t>
         </w:r>
         <w:r>
           <w:fldChar w:fldCharType="end"/>
@@ -5984,7 +7179,7 @@
     <w:lsdException w:name="E-mail Signature" w:semiHidden="1" w:unhideWhenUsed="1"/>
     <w:lsdException w:name="HTML Top of Form" w:semiHidden="1" w:unhideWhenUsed="1"/>
     <w:lsdException w:name="HTML Bottom of Form" w:semiHidden="1" w:unhideWhenUsed="1"/>
-    <w:lsdException w:name="Normal (Web)" w:semiHidden="1" w:unhideWhenUsed="1"/>
+    <w:lsdException w:name="Normal (Web)" w:semiHidden="1" w:uiPriority="99" w:unhideWhenUsed="1"/>
     <w:lsdException w:name="HTML Acronym" w:semiHidden="1" w:unhideWhenUsed="1"/>
     <w:lsdException w:name="HTML Address" w:semiHidden="1" w:unhideWhenUsed="1"/>
     <w:lsdException w:name="HTML Cite" w:semiHidden="1" w:unhideWhenUsed="1"/>
@@ -7377,6 +8572,17 @@
       <w:caps/>
     </w:rPr>
   </w:style>
+  <w:style w:type="paragraph" w:styleId="aff5">
+    <w:name w:val="Normal (Web)"/>
+    <w:basedOn w:val="a1"/>
+    <w:uiPriority w:val="99"/>
+    <w:semiHidden/>
+    <w:unhideWhenUsed/>
+    <w:rsid w:val="00D0296C"/>
+    <w:pPr>
+      <w:spacing w:before="100" w:beforeAutospacing="1" w:after="100" w:afterAutospacing="1"/>
+    </w:pPr>
+  </w:style>
 </w:styles>
 </file>
 
@@ -7668,7 +8874,7 @@
 </file>
 
 <file path=customXml/itemProps1.xml><?xml version="1.0" encoding="utf-8"?>
-<ds:datastoreItem xmlns:ds="http://schemas.openxmlformats.org/officeDocument/2006/customXml" ds:itemID="{0EC59BD3-FB2F-4C69-802D-7A8E4C16A4C4}">
+<ds:datastoreItem xmlns:ds="http://schemas.openxmlformats.org/officeDocument/2006/customXml" ds:itemID="{F7AA208E-95B1-415F-A2E1-EF99B0FA3468}">
   <ds:schemaRefs>
     <ds:schemaRef ds:uri="http://schemas.openxmlformats.org/officeDocument/2006/bibliography"/>
   </ds:schemaRefs>
